--- a/src/files/fr/raweb1/raweb1-lu-modele-rapport-audit.docx
+++ b/src/files/fr/raweb1/raweb1-lu-modele-rapport-audit.docx
@@ -1,6 +1,6 @@
 
 <file path=word/document.xml><?xml version="1.0" encoding="utf-8"?>
-<w:document xmlns:wpc="http://schemas.microsoft.com/office/word/2010/wordprocessingCanvas" xmlns:cx="http://schemas.microsoft.com/office/drawing/2014/chartex" xmlns:cx1="http://schemas.microsoft.com/office/drawing/2015/9/8/chartex" xmlns:cx2="http://schemas.microsoft.com/office/drawing/2015/10/21/chartex" xmlns:cx3="http://schemas.microsoft.com/office/drawing/2016/5/9/chartex" xmlns:cx4="http://schemas.microsoft.com/office/drawing/2016/5/10/chartex" xmlns:cx5="http://schemas.microsoft.com/office/drawing/2016/5/11/chartex" xmlns:cx6="http://schemas.microsoft.com/office/drawing/2016/5/12/chartex" xmlns:cx7="http://schemas.microsoft.com/office/drawing/2016/5/13/chartex" xmlns:cx8="http://schemas.microsoft.com/office/drawing/2016/5/14/chartex" xmlns:mc="http://schemas.openxmlformats.org/markup-compatibility/2006" xmlns:aink="http://schemas.microsoft.com/office/drawing/2016/ink" xmlns:am3d="http://schemas.microsoft.com/office/drawing/2017/model3d" xmlns:o="urn:schemas-microsoft-com:office:office" xmlns:oel="http://schemas.microsoft.com/office/2019/extlst" xmlns:r="http://schemas.openxmlformats.org/officeDocument/2006/relationships" xmlns:m="http://schemas.openxmlformats.org/officeDocument/2006/math" xmlns:v="urn:schemas-microsoft-com:vml" xmlns:wp14="http://schemas.microsoft.com/office/word/2010/wordprocessingDrawing" xmlns:wp="http://schemas.openxmlformats.org/drawingml/2006/wordprocessingDrawing" xmlns:w10="urn:schemas-microsoft-com:office:word" xmlns:w="http://schemas.openxmlformats.org/wordprocessingml/2006/main" xmlns:w14="http://schemas.microsoft.com/office/word/2010/wordml" xmlns:w15="http://schemas.microsoft.com/office/word/2012/wordml" xmlns:w16cex="http://schemas.microsoft.com/office/word/2018/wordml/cex" xmlns:w16cid="http://schemas.microsoft.com/office/word/2016/wordml/cid" xmlns:w16="http://schemas.microsoft.com/office/word/2018/wordml" xmlns:w16sdtdh="http://schemas.microsoft.com/office/word/2020/wordml/sdtdatahash" xmlns:w16se="http://schemas.microsoft.com/office/word/2015/wordml/symex" xmlns:wpg="http://schemas.microsoft.com/office/word/2010/wordprocessingGroup" xmlns:wpi="http://schemas.microsoft.com/office/word/2010/wordprocessingInk" xmlns:wne="http://schemas.microsoft.com/office/word/2006/wordml" xmlns:wps="http://schemas.microsoft.com/office/word/2010/wordprocessingShape" mc:Ignorable="w14 w15 w16se w16cid w16 w16cex w16sdtdh wp14">
+<w:document xmlns:wpc="http://schemas.microsoft.com/office/word/2010/wordprocessingCanvas" xmlns:cx="http://schemas.microsoft.com/office/drawing/2014/chartex" xmlns:cx1="http://schemas.microsoft.com/office/drawing/2015/9/8/chartex" xmlns:cx2="http://schemas.microsoft.com/office/drawing/2015/10/21/chartex" xmlns:cx3="http://schemas.microsoft.com/office/drawing/2016/5/9/chartex" xmlns:cx4="http://schemas.microsoft.com/office/drawing/2016/5/10/chartex" xmlns:cx5="http://schemas.microsoft.com/office/drawing/2016/5/11/chartex" xmlns:cx6="http://schemas.microsoft.com/office/drawing/2016/5/12/chartex" xmlns:cx7="http://schemas.microsoft.com/office/drawing/2016/5/13/chartex" xmlns:cx8="http://schemas.microsoft.com/office/drawing/2016/5/14/chartex" xmlns:mc="http://schemas.openxmlformats.org/markup-compatibility/2006" xmlns:aink="http://schemas.microsoft.com/office/drawing/2016/ink" xmlns:am3d="http://schemas.microsoft.com/office/drawing/2017/model3d" xmlns:o="urn:schemas-microsoft-com:office:office" xmlns:oel="http://schemas.microsoft.com/office/2019/extlst" xmlns:r="http://schemas.openxmlformats.org/officeDocument/2006/relationships" xmlns:m="http://schemas.openxmlformats.org/officeDocument/2006/math" xmlns:v="urn:schemas-microsoft-com:vml" xmlns:wp14="http://schemas.microsoft.com/office/word/2010/wordprocessingDrawing" xmlns:wp="http://schemas.openxmlformats.org/drawingml/2006/wordprocessingDrawing" xmlns:w10="urn:schemas-microsoft-com:office:word" xmlns:w="http://schemas.openxmlformats.org/wordprocessingml/2006/main" xmlns:w14="http://schemas.microsoft.com/office/word/2010/wordml" xmlns:w15="http://schemas.microsoft.com/office/word/2012/wordml" xmlns:w16cex="http://schemas.microsoft.com/office/word/2018/wordml/cex" xmlns:w16cid="http://schemas.microsoft.com/office/word/2016/wordml/cid" xmlns:w16="http://schemas.microsoft.com/office/word/2018/wordml" xmlns:w16du="http://schemas.microsoft.com/office/word/2023/wordml/word16du" xmlns:w16sdtdh="http://schemas.microsoft.com/office/word/2020/wordml/sdtdatahash" xmlns:w16sdtfl="http://schemas.microsoft.com/office/word/2024/wordml/sdtformatlock" xmlns:w16se="http://schemas.microsoft.com/office/word/2015/wordml/symex" xmlns:wpg="http://schemas.microsoft.com/office/word/2010/wordprocessingGroup" xmlns:wpi="http://schemas.microsoft.com/office/word/2010/wordprocessingInk" xmlns:wne="http://schemas.microsoft.com/office/word/2006/wordml" xmlns:wps="http://schemas.microsoft.com/office/word/2010/wordprocessingShape" mc:Ignorable="w14 w15 w16se w16cid w16 w16cex w16sdtdh w16sdtfl w16du wp14">
   <w:body>
     <w:p>
       <w:pPr>
@@ -16,12 +16,14 @@
         <w:t xml:space="preserve">Modèle de rapport d’audit </w:t>
       </w:r>
       <w:bookmarkEnd w:id="0"/>
+      <w:proofErr w:type="spellStart"/>
       <w:r>
         <w:t>RAW</w:t>
       </w:r>
       <w:r>
         <w:t>eb</w:t>
       </w:r>
+      <w:proofErr w:type="spellEnd"/>
     </w:p>
     <w:p>
       <w:pPr>
@@ -1984,11 +1986,19 @@
           <w:rFonts w:ascii="Calibri" w:hAnsi="Calibri" w:cs="Calibri"/>
         </w:rPr>
       </w:pPr>
-      <w:r>
-        <w:rPr>
-          <w:rFonts w:ascii="Calibri" w:hAnsi="Calibri" w:cs="Calibri"/>
-        </w:rPr>
-        <w:t>de comprendre les erreurs d’accessibilité présentes sur son site ;</w:t>
+      <w:proofErr w:type="gramStart"/>
+      <w:r>
+        <w:rPr>
+          <w:rFonts w:ascii="Calibri" w:hAnsi="Calibri" w:cs="Calibri"/>
+        </w:rPr>
+        <w:t>de</w:t>
+      </w:r>
+      <w:proofErr w:type="gramEnd"/>
+      <w:r>
+        <w:rPr>
+          <w:rFonts w:ascii="Calibri" w:hAnsi="Calibri" w:cs="Calibri"/>
+        </w:rPr>
+        <w:t xml:space="preserve"> comprendre les erreurs d’accessibilité présentes sur son site ;</w:t>
       </w:r>
     </w:p>
     <w:p>
@@ -2003,11 +2013,19 @@
           <w:rFonts w:ascii="Calibri" w:hAnsi="Calibri" w:cs="Calibri"/>
         </w:rPr>
       </w:pPr>
-      <w:r>
-        <w:rPr>
-          <w:rFonts w:ascii="Calibri" w:hAnsi="Calibri" w:cs="Calibri"/>
-        </w:rPr>
-        <w:t>d’estimer la faisabilité des corrections, leur coût et les délais nécessaires à leur mise en œuvre.</w:t>
+      <w:proofErr w:type="gramStart"/>
+      <w:r>
+        <w:rPr>
+          <w:rFonts w:ascii="Calibri" w:hAnsi="Calibri" w:cs="Calibri"/>
+        </w:rPr>
+        <w:t>d’estimer</w:t>
+      </w:r>
+      <w:proofErr w:type="gramEnd"/>
+      <w:r>
+        <w:rPr>
+          <w:rFonts w:ascii="Calibri" w:hAnsi="Calibri" w:cs="Calibri"/>
+        </w:rPr>
+        <w:t xml:space="preserve"> la faisabilité des corrections, leur coût et les délais nécessaires à leur mise en œuvre.</w:t>
       </w:r>
     </w:p>
     <w:p>
@@ -2100,11 +2118,19 @@
           <w:rFonts w:ascii="Calibri" w:hAnsi="Calibri" w:cs="Calibri"/>
         </w:rPr>
       </w:pPr>
-      <w:r>
-        <w:rPr>
-          <w:rFonts w:ascii="Calibri" w:hAnsi="Calibri" w:cs="Calibri"/>
-        </w:rPr>
-        <w:t>la liste des pages qui ont été auditées y compris les pages dont la mise en accessibilité de certains contenus ou composants constituent, d’après le responsable du site, une charge disproportionnée ;</w:t>
+      <w:proofErr w:type="gramStart"/>
+      <w:r>
+        <w:rPr>
+          <w:rFonts w:ascii="Calibri" w:hAnsi="Calibri" w:cs="Calibri"/>
+        </w:rPr>
+        <w:t>la</w:t>
+      </w:r>
+      <w:proofErr w:type="gramEnd"/>
+      <w:r>
+        <w:rPr>
+          <w:rFonts w:ascii="Calibri" w:hAnsi="Calibri" w:cs="Calibri"/>
+        </w:rPr>
+        <w:t xml:space="preserve"> liste des pages qui ont été auditées y compris les pages dont la mise en accessibilité de certains contenus ou composants constituent, d’après le responsable du site, une charge disproportionnée ;</w:t>
       </w:r>
     </w:p>
     <w:p>
@@ -2119,11 +2145,19 @@
           <w:rFonts w:ascii="Calibri" w:hAnsi="Calibri" w:cs="Calibri"/>
         </w:rPr>
       </w:pPr>
-      <w:r>
-        <w:rPr>
-          <w:rFonts w:ascii="Calibri" w:hAnsi="Calibri" w:cs="Calibri"/>
-        </w:rPr>
-        <w:t xml:space="preserve">la version du référentiel </w:t>
+      <w:proofErr w:type="gramStart"/>
+      <w:r>
+        <w:rPr>
+          <w:rFonts w:ascii="Calibri" w:hAnsi="Calibri" w:cs="Calibri"/>
+        </w:rPr>
+        <w:t>la</w:t>
+      </w:r>
+      <w:proofErr w:type="gramEnd"/>
+      <w:r>
+        <w:rPr>
+          <w:rFonts w:ascii="Calibri" w:hAnsi="Calibri" w:cs="Calibri"/>
+        </w:rPr>
+        <w:t xml:space="preserve"> version du référentiel </w:t>
       </w:r>
       <w:r>
         <w:rPr>
@@ -2137,12 +2171,14 @@
         </w:rPr>
         <w:t xml:space="preserve"> (</w:t>
       </w:r>
+      <w:proofErr w:type="spellStart"/>
       <w:r>
         <w:rPr>
           <w:rFonts w:ascii="Calibri" w:hAnsi="Calibri" w:cs="Calibri"/>
         </w:rPr>
         <w:t>RAWeb</w:t>
       </w:r>
+      <w:proofErr w:type="spellEnd"/>
       <w:r>
         <w:rPr>
           <w:rFonts w:ascii="Calibri" w:hAnsi="Calibri" w:cs="Calibri"/>
@@ -2181,11 +2217,19 @@
           <w:rFonts w:ascii="Calibri" w:hAnsi="Calibri" w:cs="Calibri"/>
         </w:rPr>
       </w:pPr>
-      <w:r>
-        <w:rPr>
-          <w:rFonts w:ascii="Calibri" w:hAnsi="Calibri" w:cs="Calibri"/>
-        </w:rPr>
-        <w:t>les outils utilisés pour réaliser l’audit (nom et version de l’outil de vérification des contrastes de couleur, nom et version de l’outil de détection automatique d’erreurs d’accessibilité, etc.) ;</w:t>
+      <w:proofErr w:type="gramStart"/>
+      <w:r>
+        <w:rPr>
+          <w:rFonts w:ascii="Calibri" w:hAnsi="Calibri" w:cs="Calibri"/>
+        </w:rPr>
+        <w:t>les</w:t>
+      </w:r>
+      <w:proofErr w:type="gramEnd"/>
+      <w:r>
+        <w:rPr>
+          <w:rFonts w:ascii="Calibri" w:hAnsi="Calibri" w:cs="Calibri"/>
+        </w:rPr>
+        <w:t xml:space="preserve"> outils utilisés pour réaliser l’audit (nom et version de l’outil de vérification des contrastes de couleur, nom et version de l’outil de détection automatique d’erreurs d’accessibilité, etc.) ;</w:t>
       </w:r>
     </w:p>
     <w:p>
@@ -2200,11 +2244,19 @@
           <w:rFonts w:ascii="Calibri" w:hAnsi="Calibri" w:cs="Calibri"/>
         </w:rPr>
       </w:pPr>
-      <w:r>
-        <w:rPr>
-          <w:rFonts w:ascii="Calibri" w:hAnsi="Calibri" w:cs="Calibri"/>
-        </w:rPr>
-        <w:t>l’environnement de test (version des navigateurs, systèmes d’exploitation et technologies d’assistance).</w:t>
+      <w:proofErr w:type="gramStart"/>
+      <w:r>
+        <w:rPr>
+          <w:rFonts w:ascii="Calibri" w:hAnsi="Calibri" w:cs="Calibri"/>
+        </w:rPr>
+        <w:t>l’environnement</w:t>
+      </w:r>
+      <w:proofErr w:type="gramEnd"/>
+      <w:r>
+        <w:rPr>
+          <w:rFonts w:ascii="Calibri" w:hAnsi="Calibri" w:cs="Calibri"/>
+        </w:rPr>
+        <w:t xml:space="preserve"> de test (version des navigateurs, systèmes d’exploitation et technologies d’assistance).</w:t>
       </w:r>
     </w:p>
     <w:p>
@@ -2244,7 +2296,14 @@
         <w:rPr>
           <w:rFonts w:ascii="Calibri" w:hAnsi="Calibri" w:cs="Calibri"/>
         </w:rPr>
-        <w:t>&gt; du R</w:t>
+        <w:t xml:space="preserve">&gt; du </w:t>
+      </w:r>
+      <w:proofErr w:type="spellStart"/>
+      <w:r>
+        <w:rPr>
+          <w:rFonts w:ascii="Calibri" w:hAnsi="Calibri" w:cs="Calibri"/>
+        </w:rPr>
+        <w:t>R</w:t>
       </w:r>
       <w:r>
         <w:rPr>
@@ -2252,6 +2311,7 @@
         </w:rPr>
         <w:t>AWeb</w:t>
       </w:r>
+      <w:proofErr w:type="spellEnd"/>
       <w:r>
         <w:rPr>
           <w:rFonts w:ascii="Calibri" w:hAnsi="Calibri" w:cs="Calibri"/>
@@ -2289,7 +2349,6 @@
         <w:rPr>
           <w:rFonts w:ascii="Calibri" w:hAnsi="Calibri" w:cs="Calibri"/>
         </w:rPr>
-        <w:lastRenderedPageBreak/>
         <w:t>HTML5</w:t>
       </w:r>
     </w:p>
@@ -2342,6 +2401,7 @@
         <w:rPr>
           <w:rFonts w:ascii="Calibri" w:hAnsi="Calibri" w:cs="Calibri"/>
         </w:rPr>
+        <w:lastRenderedPageBreak/>
         <w:t>Les outils suivants ont été utilisés pour vérifier l’accessibilité :</w:t>
       </w:r>
     </w:p>
@@ -2382,12 +2442,14 @@
         </w:rPr>
         <w:t xml:space="preserve">de test décrit dans le </w:t>
       </w:r>
+      <w:proofErr w:type="spellStart"/>
       <w:r>
         <w:rPr>
           <w:rFonts w:ascii="Calibri" w:hAnsi="Calibri" w:cs="Calibri"/>
         </w:rPr>
         <w:t>RAWeb</w:t>
       </w:r>
+      <w:proofErr w:type="spellEnd"/>
       <w:r>
         <w:rPr>
           <w:rFonts w:ascii="Calibri" w:hAnsi="Calibri" w:cs="Calibri"/>
@@ -2431,7 +2493,21 @@
         <w:rPr>
           <w:rFonts w:ascii="Calibri" w:hAnsi="Calibri" w:cs="Calibri"/>
         </w:rPr>
-        <w:t>L’audit a porté sur un échantillon de  &lt;NOMBRE DE PAGES&gt; pages.</w:t>
+        <w:t xml:space="preserve">L’audit a porté sur un échantillon </w:t>
+      </w:r>
+      <w:proofErr w:type="gramStart"/>
+      <w:r>
+        <w:rPr>
+          <w:rFonts w:ascii="Calibri" w:hAnsi="Calibri" w:cs="Calibri"/>
+        </w:rPr>
+        <w:t>de  &lt;</w:t>
+      </w:r>
+      <w:proofErr w:type="gramEnd"/>
+      <w:r>
+        <w:rPr>
+          <w:rFonts w:ascii="Calibri" w:hAnsi="Calibri" w:cs="Calibri"/>
+        </w:rPr>
+        <w:t>NOMBRE DE PAGES&gt; pages.</w:t>
       </w:r>
       <w:hyperlink r:id="rId9" w:history="1"/>
     </w:p>
@@ -2697,12 +2773,14 @@
         </w:rPr>
         <w:t xml:space="preserve">Une grille d’audit est annexée à ce rapport, elle contient les résultats du contrôle de chaque page de l’échantillon au regard des critères de contrôle </w:t>
       </w:r>
+      <w:proofErr w:type="spellStart"/>
       <w:r>
         <w:rPr>
           <w:rFonts w:ascii="Calibri" w:hAnsi="Calibri" w:cs="Calibri"/>
         </w:rPr>
         <w:t>RAWeb</w:t>
       </w:r>
+      <w:proofErr w:type="spellEnd"/>
       <w:r>
         <w:rPr>
           <w:rFonts w:ascii="Calibri" w:hAnsi="Calibri" w:cs="Calibri"/>
@@ -2803,14 +2881,14 @@
         <w:rPr>
           <w:rFonts w:ascii="Calibri" w:hAnsi="Calibri" w:cs="Calibri"/>
         </w:rPr>
-        <w:t xml:space="preserve">Soyez pragmatique et gardez à l’esprit la notion d’aménagement raisonnable. En effet, la première attente des utilisateurs est de pouvoir accéder aux contenus et fonctionnalités des sites publics, mais pas nécessairement sous la même forme. Mettre en place des alternatives peut être un compromis acceptable à condition qu’elles fournissent le même niveau d’information et des </w:t>
-      </w:r>
-      <w:r>
-        <w:rPr>
-          <w:rFonts w:ascii="Calibri" w:hAnsi="Calibri" w:cs="Calibri"/>
-        </w:rPr>
-        <w:lastRenderedPageBreak/>
-        <w:t>fonctionnalités équivalentes. Il n’est pas toujours nécessaire, et il n’est parfois pas souhaitable, de vouloir rendre accessible un composant riche trop complexe qui perdrait un utilisateur, quand bien même celui-ci serait formellement conforme au R</w:t>
+        <w:t xml:space="preserve">Soyez pragmatique et gardez à l’esprit la notion d’aménagement raisonnable. En effet, la première attente des utilisateurs est de pouvoir accéder aux contenus et fonctionnalités des sites publics, mais pas nécessairement sous la même forme. Mettre en place des alternatives peut être un compromis acceptable à condition qu’elles fournissent le même niveau d’information et des fonctionnalités équivalentes. Il n’est pas toujours nécessaire, et il n’est parfois pas souhaitable, de vouloir rendre accessible un composant riche trop complexe qui perdrait un utilisateur, quand bien même celui-ci serait formellement conforme au </w:t>
+      </w:r>
+      <w:proofErr w:type="spellStart"/>
+      <w:r>
+        <w:rPr>
+          <w:rFonts w:ascii="Calibri" w:hAnsi="Calibri" w:cs="Calibri"/>
+        </w:rPr>
+        <w:t>R</w:t>
       </w:r>
       <w:r>
         <w:rPr>
@@ -2818,6 +2896,7 @@
         </w:rPr>
         <w:t>AWeb</w:t>
       </w:r>
+      <w:proofErr w:type="spellEnd"/>
       <w:r>
         <w:rPr>
           <w:rFonts w:ascii="Calibri" w:hAnsi="Calibri" w:cs="Calibri"/>
@@ -2846,6 +2925,7 @@
       <w:bookmarkStart w:id="12" w:name="_Toc383062577"/>
       <w:bookmarkStart w:id="13" w:name="_Toc157423539"/>
       <w:r>
+        <w:lastRenderedPageBreak/>
         <w:t>I</w:t>
       </w:r>
       <w:bookmarkEnd w:id="12"/>
@@ -3210,12 +3290,14 @@
         <w:t xml:space="preserve"> ou une </w:t>
       </w:r>
       <w:hyperlink r:id="rId24" w:anchor="audiodescription-synchronisee-media-temporel" w:history="1">
+        <w:proofErr w:type="spellStart"/>
         <w:r>
           <w:rPr>
             <w:rStyle w:val="Hyperlink"/>
           </w:rPr>
           <w:t>audio-description</w:t>
         </w:r>
+        <w:proofErr w:type="spellEnd"/>
       </w:hyperlink>
       <w:r>
         <w:rPr>
@@ -3287,7 +3369,6 @@
       </w:pPr>
       <w:bookmarkStart w:id="19" w:name="_Toc157423543"/>
       <w:r>
-        <w:lastRenderedPageBreak/>
         <w:t>Tableaux</w:t>
       </w:r>
       <w:bookmarkEnd w:id="19"/>
@@ -3424,6 +3505,7 @@
       <w:bookmarkStart w:id="20" w:name="_Toc383062579"/>
       <w:bookmarkStart w:id="21" w:name="_Toc157423544"/>
       <w:r>
+        <w:lastRenderedPageBreak/>
         <w:t>L</w:t>
       </w:r>
       <w:bookmarkEnd w:id="20"/>
@@ -3921,7 +4003,6 @@
         <w:rPr>
           <w:rFonts w:ascii="Calibri" w:hAnsi="Calibri" w:cs="Calibri"/>
         </w:rPr>
-        <w:lastRenderedPageBreak/>
         <w:t>...</w:t>
       </w:r>
     </w:p>
@@ -4039,7 +4120,14 @@
         <w:rPr>
           <w:rFonts w:ascii="Calibri" w:hAnsi="Calibri" w:cs="Calibri"/>
         </w:rPr>
-        <w:t xml:space="preserve"> sont ignorés par les technologies d’assistance et que l’information n’est pas donnée uniquement par la </w:t>
+        <w:t xml:space="preserve"> sont ignorés par les technologies </w:t>
+      </w:r>
+      <w:r>
+        <w:rPr>
+          <w:rFonts w:ascii="Calibri" w:hAnsi="Calibri" w:cs="Calibri"/>
+        </w:rPr>
+        <w:lastRenderedPageBreak/>
+        <w:t xml:space="preserve">d’assistance et que l’information n’est pas donnée uniquement par la </w:t>
       </w:r>
       <w:hyperlink r:id="rId61" w:anchor="indication-donnee-par-la-forme-la-taille-ou-la-position" w:history="1">
         <w:r>
@@ -4383,14 +4471,156 @@
       <w:bookmarkStart w:id="33" w:name="_Toc383062583"/>
       <w:bookmarkStart w:id="34" w:name="_Toc157423551"/>
       <w:r>
+        <w:t>C</w:t>
+      </w:r>
+      <w:bookmarkEnd w:id="33"/>
+      <w:r>
+        <w:t>onsultation</w:t>
+      </w:r>
+      <w:bookmarkEnd w:id="34"/>
+    </w:p>
+    <w:p>
+      <w:pPr>
+        <w:pStyle w:val="introductioncritre"/>
+      </w:pPr>
+      <w:r>
+        <w:rPr>
+          <w:rFonts w:ascii="Calibri" w:hAnsi="Calibri" w:cs="Calibri"/>
+          <w:b/>
+        </w:rPr>
+        <w:t>Recommandations :</w:t>
+      </w:r>
+      <w:r>
+        <w:rPr>
+          <w:rFonts w:ascii="Calibri" w:hAnsi="Calibri" w:cs="Calibri"/>
+        </w:rPr>
+        <w:t xml:space="preserve"> S’assurer que l’utilisateur a le contrôle des actions imposées après un certain délai notamment les </w:t>
+      </w:r>
+      <w:hyperlink r:id="rId76" w:anchor="procede-de-rafraichissement" w:history="1">
+        <w:r>
+          <w:rPr>
+            <w:rStyle w:val="Hyperlink"/>
+          </w:rPr>
+          <w:t>procédés de rafraîchissement</w:t>
+        </w:r>
+      </w:hyperlink>
+      <w:r>
+        <w:rPr>
+          <w:rFonts w:ascii="Calibri" w:hAnsi="Calibri" w:cs="Calibri"/>
+        </w:rPr>
+        <w:t xml:space="preserve">, Donner la possibilité de contrôler les </w:t>
+      </w:r>
+      <w:hyperlink r:id="rId77" w:anchor="changement-brusque-de-luminosite-ou-effet-de-flash" w:history="1">
+        <w:r>
+          <w:rPr>
+            <w:rStyle w:val="Hyperlink"/>
+          </w:rPr>
+          <w:t>changements brusques de luminosité</w:t>
+        </w:r>
+      </w:hyperlink>
+      <w:r>
+        <w:rPr>
+          <w:rFonts w:ascii="Calibri" w:hAnsi="Calibri" w:cs="Calibri"/>
+        </w:rPr>
+        <w:t xml:space="preserve">, les ouvertures de nouvelles fenêtres et les </w:t>
+      </w:r>
+      <w:hyperlink r:id="rId78" w:anchor="controle-contenu-en-mouvement-ou-clignotant" w:history="1">
+        <w:r>
+          <w:rPr>
+            <w:rStyle w:val="Hyperlink"/>
+          </w:rPr>
+          <w:t>contenus en mouvement ou clignotants</w:t>
+        </w:r>
+      </w:hyperlink>
+      <w:r>
+        <w:rPr>
+          <w:rFonts w:ascii="Calibri" w:hAnsi="Calibri" w:cs="Calibri"/>
+        </w:rPr>
+        <w:t xml:space="preserve">. S’assurer que les expressions inhabituelles et le jargon sont explicités. Proposer des </w:t>
+      </w:r>
+      <w:hyperlink r:id="rId79" w:anchor="version-accessible-pour-un-document-en-telechargement" w:history="1">
+        <w:r>
+          <w:rPr>
+            <w:rStyle w:val="Hyperlink"/>
+          </w:rPr>
+          <w:t>versions accessibles</w:t>
+        </w:r>
+      </w:hyperlink>
+      <w:r>
+        <w:rPr>
+          <w:rFonts w:ascii="Calibri" w:hAnsi="Calibri" w:cs="Calibri"/>
+        </w:rPr>
+        <w:t xml:space="preserve"> des documents en téléchargement ou les rendre accessibles. S’assurer que le contenu puisse être consulté</w:t>
+      </w:r>
+      <w:r>
+        <w:rPr>
+          <w:rFonts w:ascii="Calibri" w:hAnsi="Calibri" w:cs="Calibri"/>
+        </w:rPr>
+        <w:t>,</w:t>
+      </w:r>
+      <w:r>
+        <w:rPr>
+          <w:rFonts w:ascii="Calibri" w:hAnsi="Calibri" w:cs="Calibri"/>
+        </w:rPr>
+        <w:t xml:space="preserve"> quel</w:t>
+      </w:r>
+      <w:r>
+        <w:rPr>
+          <w:rFonts w:ascii="Calibri" w:hAnsi="Calibri" w:cs="Calibri"/>
+        </w:rPr>
+        <w:t xml:space="preserve">le que </w:t>
+      </w:r>
+      <w:r>
+        <w:rPr>
+          <w:rFonts w:ascii="Calibri" w:hAnsi="Calibri" w:cs="Calibri"/>
+        </w:rPr>
+        <w:t xml:space="preserve">soit l’orientation de l’écran et au moyen de </w:t>
+      </w:r>
+      <w:hyperlink r:id="rId80" w:anchor="gestes-complexes-et-gestes-simples" w:history="1">
+        <w:r>
+          <w:rPr>
+            <w:rStyle w:val="Hyperlink"/>
+          </w:rPr>
+          <w:t>gestes simples</w:t>
+        </w:r>
+      </w:hyperlink>
+      <w:r>
+        <w:rPr>
+          <w:rFonts w:ascii="Calibri" w:hAnsi="Calibri" w:cs="Calibri"/>
+        </w:rPr>
+        <w:t>. Permettre d’annuler les actions déclenchées par un mouvement et d’accéder aux mêmes fonctionnalités par une alternative, sans mouvement</w:t>
+      </w:r>
+      <w:r>
+        <w:rPr>
+          <w:rFonts w:ascii="Calibri" w:hAnsi="Calibri" w:cs="Calibri"/>
+        </w:rPr>
+        <w:t>.</w:t>
+      </w:r>
+    </w:p>
+    <w:p>
+      <w:pPr>
+        <w:pStyle w:val="Standard"/>
+        <w:rPr>
+          <w:rStyle w:val="CorpsdetexteCar"/>
+        </w:rPr>
+      </w:pPr>
+      <w:r>
+        <w:rPr>
+          <w:rFonts w:ascii="Calibri" w:hAnsi="Calibri" w:cs="Calibri"/>
+        </w:rPr>
+        <w:t>…</w:t>
+      </w:r>
+    </w:p>
+    <w:p>
+      <w:pPr>
+        <w:pStyle w:val="Heading3"/>
+      </w:pPr>
+      <w:bookmarkStart w:id="35" w:name="_Toc157423552"/>
+      <w:r>
         <w:lastRenderedPageBreak/>
-        <w:t>C</w:t>
-      </w:r>
-      <w:bookmarkEnd w:id="33"/>
-      <w:r>
-        <w:t>onsultation</w:t>
-      </w:r>
-      <w:bookmarkEnd w:id="34"/>
+        <w:t>Documentation et fonctionnalités d’accessibilité</w:t>
+      </w:r>
+      <w:bookmarkEnd w:id="35"/>
     </w:p>
     <w:p>
       <w:pPr>
@@ -4407,102 +4637,286 @@
         <w:rPr>
           <w:rFonts w:ascii="Calibri" w:hAnsi="Calibri" w:cs="Calibri"/>
         </w:rPr>
-        <w:t xml:space="preserve"> S’assurer que l’utilisateur a le contrôle des actions imposées après un certain délai notamment les </w:t>
-      </w:r>
-      <w:hyperlink r:id="rId76" w:anchor="procede-de-rafraichissement" w:history="1">
-        <w:r>
-          <w:rPr>
-            <w:rStyle w:val="Hyperlink"/>
-          </w:rPr>
-          <w:t>procédés de rafraîchissement</w:t>
-        </w:r>
-      </w:hyperlink>
-      <w:r>
-        <w:rPr>
-          <w:rFonts w:ascii="Calibri" w:hAnsi="Calibri" w:cs="Calibri"/>
-        </w:rPr>
-        <w:t xml:space="preserve">, Donner la possibilité de contrôler les </w:t>
-      </w:r>
-      <w:hyperlink r:id="rId77" w:anchor="changement-brusque-de-luminosite-ou-effet-de-flash" w:history="1">
-        <w:r>
-          <w:rPr>
-            <w:rStyle w:val="Hyperlink"/>
-          </w:rPr>
-          <w:t>changements brusques de luminosité</w:t>
-        </w:r>
-      </w:hyperlink>
-      <w:r>
-        <w:rPr>
-          <w:rFonts w:ascii="Calibri" w:hAnsi="Calibri" w:cs="Calibri"/>
-        </w:rPr>
-        <w:t xml:space="preserve">, les ouvertures de nouvelles fenêtres et les </w:t>
-      </w:r>
-      <w:hyperlink r:id="rId78" w:anchor="controle-contenu-en-mouvement-ou-clignotant" w:history="1">
-        <w:r>
-          <w:rPr>
-            <w:rStyle w:val="Hyperlink"/>
-          </w:rPr>
-          <w:t>contenus en mouvement ou clignotants</w:t>
-        </w:r>
-      </w:hyperlink>
-      <w:r>
-        <w:rPr>
-          <w:rFonts w:ascii="Calibri" w:hAnsi="Calibri" w:cs="Calibri"/>
-        </w:rPr>
-        <w:t xml:space="preserve">. S’assurer que les expressions inhabituelles et le jargon sont explicités. Proposer des </w:t>
-      </w:r>
-      <w:hyperlink r:id="rId79" w:anchor="version-accessible-pour-un-document-en-telechargement" w:history="1">
-        <w:r>
-          <w:rPr>
-            <w:rStyle w:val="Hyperlink"/>
-          </w:rPr>
-          <w:t>versions accessibles</w:t>
-        </w:r>
-      </w:hyperlink>
-      <w:r>
-        <w:rPr>
-          <w:rFonts w:ascii="Calibri" w:hAnsi="Calibri" w:cs="Calibri"/>
-        </w:rPr>
-        <w:t xml:space="preserve"> des documents en téléchargement ou les rendre accessibles. S’assurer que le contenu puisse être consulté</w:t>
-      </w:r>
-      <w:r>
-        <w:rPr>
-          <w:rFonts w:ascii="Calibri" w:hAnsi="Calibri" w:cs="Calibri"/>
-        </w:rPr>
-        <w:t>,</w:t>
-      </w:r>
-      <w:r>
-        <w:rPr>
-          <w:rFonts w:ascii="Calibri" w:hAnsi="Calibri" w:cs="Calibri"/>
-        </w:rPr>
-        <w:t xml:space="preserve"> quel</w:t>
-      </w:r>
-      <w:r>
-        <w:rPr>
-          <w:rFonts w:ascii="Calibri" w:hAnsi="Calibri" w:cs="Calibri"/>
-        </w:rPr>
-        <w:t xml:space="preserve">le que </w:t>
-      </w:r>
-      <w:r>
-        <w:rPr>
-          <w:rFonts w:ascii="Calibri" w:hAnsi="Calibri" w:cs="Calibri"/>
-        </w:rPr>
-        <w:t xml:space="preserve">soit l’orientation de l’écran et au moyen de </w:t>
-      </w:r>
-      <w:hyperlink r:id="rId80" w:anchor="gestes-complexes-et-gestes-simples" w:history="1">
-        <w:r>
-          <w:rPr>
-            <w:rStyle w:val="Hyperlink"/>
-          </w:rPr>
-          <w:t>gestes simples</w:t>
-        </w:r>
-      </w:hyperlink>
-      <w:r>
-        <w:rPr>
-          <w:rFonts w:ascii="Calibri" w:hAnsi="Calibri" w:cs="Calibri"/>
-        </w:rPr>
-        <w:t>. Permettre d’annuler les actions déclenchées par un mouvement et d’accéder aux mêmes fonctionnalités par une alternative, sans mouvement</w:t>
-      </w:r>
+        <w:t xml:space="preserve"> S’assurer que </w:t>
+      </w:r>
+      <w:hyperlink r:id="rId81" w:anchor="documentation" w:history="1">
+        <w:r>
+          <w:rPr>
+            <w:rStyle w:val="Hyperlink"/>
+            <w:rFonts w:ascii="Calibri" w:hAnsi="Calibri" w:cs="Calibri"/>
+          </w:rPr>
+          <w:t>la documentation</w:t>
+        </w:r>
+      </w:hyperlink>
+      <w:r>
+        <w:rPr>
+          <w:rFonts w:ascii="Calibri" w:hAnsi="Calibri" w:cs="Calibri"/>
+        </w:rPr>
+        <w:t xml:space="preserve"> fournie par le site web respecte les </w:t>
+      </w:r>
+      <w:hyperlink r:id="rId82" w:anchor="regles-d-accessibilite-numerique" w:history="1">
+        <w:r>
+          <w:rPr>
+            <w:rStyle w:val="Hyperlink"/>
+            <w:rFonts w:ascii="Calibri" w:hAnsi="Calibri" w:cs="Calibri"/>
+          </w:rPr>
+          <w:t>règles d’accessibilité numérique</w:t>
+        </w:r>
+      </w:hyperlink>
+      <w:r>
+        <w:rPr>
+          <w:rFonts w:ascii="Calibri" w:hAnsi="Calibri" w:cs="Calibri"/>
+        </w:rPr>
+        <w:t xml:space="preserve"> et qu’elle renseigne sur les </w:t>
+      </w:r>
+      <w:hyperlink r:id="rId83" w:anchor="fonctionnalite-d-accessibilite" w:history="1">
+        <w:r>
+          <w:rPr>
+            <w:rStyle w:val="Hyperlink"/>
+            <w:rFonts w:ascii="Calibri" w:hAnsi="Calibri" w:cs="Calibri"/>
+          </w:rPr>
+          <w:t>fonctionnalités d’accessibilité</w:t>
+        </w:r>
+      </w:hyperlink>
+      <w:r>
+        <w:rPr>
+          <w:rFonts w:ascii="Calibri" w:hAnsi="Calibri" w:cs="Calibri"/>
+        </w:rPr>
+        <w:t xml:space="preserve"> et la compatibilité du site web avec les technologies d’assistance.</w:t>
+      </w:r>
+      <w:r>
+        <w:rPr>
+          <w:rFonts w:ascii="Calibri" w:hAnsi="Calibri" w:cs="Calibri"/>
+        </w:rPr>
+        <w:t xml:space="preserve"> Vérifier que les </w:t>
+      </w:r>
+      <w:hyperlink r:id="rId84" w:anchor="mecanisme-qui-permet-d-activer-une-fonctionnalite-d-accessibilite" w:history="1">
+        <w:r>
+          <w:rPr>
+            <w:rStyle w:val="Hyperlink"/>
+            <w:rFonts w:ascii="Calibri" w:hAnsi="Calibri" w:cs="Calibri"/>
+          </w:rPr>
+          <w:t>mécanismes d’adaptation</w:t>
+        </w:r>
+      </w:hyperlink>
+      <w:r>
+        <w:rPr>
+          <w:rFonts w:ascii="Calibri" w:hAnsi="Calibri" w:cs="Calibri"/>
+        </w:rPr>
+        <w:t xml:space="preserve"> peuvent être activés par les utilisateurs concernés sans avoir à activer ces mécanismes.</w:t>
+      </w:r>
+    </w:p>
+    <w:p>
+      <w:r>
+        <w:t>….</w:t>
+      </w:r>
+    </w:p>
+    <w:p>
+      <w:pPr>
+        <w:pStyle w:val="Heading3"/>
+      </w:pPr>
+      <w:bookmarkStart w:id="36" w:name="_Toc157423553"/>
+      <w:r>
+        <w:t>Outils d’édition</w:t>
+      </w:r>
+      <w:bookmarkEnd w:id="36"/>
+    </w:p>
+    <w:p>
+      <w:pPr>
+        <w:pStyle w:val="introductioncritre"/>
+      </w:pPr>
+      <w:r>
+        <w:rPr>
+          <w:rFonts w:ascii="Calibri" w:hAnsi="Calibri" w:cs="Calibri"/>
+          <w:b/>
+        </w:rPr>
+        <w:t>Recommandations :</w:t>
+      </w:r>
+      <w:r>
+        <w:rPr>
+          <w:rFonts w:ascii="Calibri" w:hAnsi="Calibri" w:cs="Calibri"/>
+        </w:rPr>
+        <w:t xml:space="preserve"> S’assurer que les </w:t>
+      </w:r>
+      <w:hyperlink r:id="rId85" w:anchor="outil-d-edition" w:history="1">
+        <w:r>
+          <w:rPr>
+            <w:rStyle w:val="Hyperlink"/>
+            <w:rFonts w:ascii="Calibri" w:hAnsi="Calibri" w:cs="Calibri"/>
+          </w:rPr>
+          <w:t>outils d’éditions</w:t>
+        </w:r>
+      </w:hyperlink>
+      <w:r>
+        <w:rPr>
+          <w:rFonts w:ascii="Calibri" w:hAnsi="Calibri" w:cs="Calibri"/>
+        </w:rPr>
+        <w:t xml:space="preserve"> offrent les fonctionnalités nécessaires pour créer des contenus conformes aux </w:t>
+      </w:r>
+      <w:hyperlink r:id="rId86" w:anchor="regles-d-accessibilite-numerique" w:history="1">
+        <w:r>
+          <w:rPr>
+            <w:rStyle w:val="Hyperlink"/>
+            <w:rFonts w:ascii="Calibri" w:hAnsi="Calibri" w:cs="Calibri"/>
+          </w:rPr>
+          <w:t>règles d’accessibilité numérique</w:t>
+        </w:r>
+      </w:hyperlink>
+      <w:r>
+        <w:rPr>
+          <w:rFonts w:ascii="Calibri" w:hAnsi="Calibri" w:cs="Calibri"/>
+        </w:rPr>
+        <w:t xml:space="preserve"> et accompagnent la création de contenu accessible en mettant à disposition des aides et des tests. S’assurer que les outils d’édition fournissent des </w:t>
+      </w:r>
+      <w:hyperlink r:id="rId87" w:anchor="gabarit" w:history="1">
+        <w:r>
+          <w:rPr>
+            <w:rStyle w:val="Hyperlink"/>
+            <w:rFonts w:ascii="Calibri" w:hAnsi="Calibri" w:cs="Calibri"/>
+          </w:rPr>
+          <w:t>gabarits</w:t>
+        </w:r>
+      </w:hyperlink>
+      <w:r>
+        <w:rPr>
+          <w:rFonts w:ascii="Calibri" w:hAnsi="Calibri" w:cs="Calibri"/>
+        </w:rPr>
+        <w:t xml:space="preserve"> qui respectent les règles d’accessibilité numérique. </w:t>
+      </w:r>
+    </w:p>
+    <w:p>
+      <w:pPr>
+        <w:rPr>
+          <w:rStyle w:val="CorpsdetexteCar"/>
+        </w:rPr>
+      </w:pPr>
+      <w:r>
+        <w:rPr>
+          <w:rStyle w:val="CorpsdetexteCar"/>
+        </w:rPr>
+        <w:t>….</w:t>
+      </w:r>
+    </w:p>
+    <w:p>
+      <w:pPr>
+        <w:pStyle w:val="Heading3"/>
+      </w:pPr>
+      <w:bookmarkStart w:id="37" w:name="_Toc157423554"/>
+      <w:r>
+        <w:t>Services d’assistance</w:t>
+      </w:r>
+      <w:bookmarkEnd w:id="37"/>
+    </w:p>
+    <w:p>
+      <w:pPr>
+        <w:pStyle w:val="introductioncritre"/>
+      </w:pPr>
+      <w:r>
+        <w:rPr>
+          <w:rFonts w:ascii="Calibri" w:hAnsi="Calibri" w:cs="Calibri"/>
+          <w:b/>
+        </w:rPr>
+        <w:t>Recommandations :</w:t>
+      </w:r>
+      <w:r>
+        <w:rPr>
+          <w:rFonts w:ascii="Calibri" w:hAnsi="Calibri" w:cs="Calibri"/>
+        </w:rPr>
+        <w:t xml:space="preserve"> S’assurer que </w:t>
+      </w:r>
+      <w:r>
+        <w:rPr>
+          <w:rFonts w:ascii="Calibri" w:hAnsi="Calibri" w:cs="Calibri"/>
+        </w:rPr>
+        <w:t xml:space="preserve">les </w:t>
+      </w:r>
+      <w:hyperlink r:id="rId88" w:anchor="service-d-assistance" w:history="1">
+        <w:r>
+          <w:rPr>
+            <w:rStyle w:val="Hyperlink"/>
+            <w:rFonts w:ascii="Calibri" w:hAnsi="Calibri" w:cs="Calibri"/>
+          </w:rPr>
+          <w:t>services d’assistance</w:t>
+        </w:r>
+      </w:hyperlink>
+      <w:r>
+        <w:rPr>
+          <w:rFonts w:ascii="Calibri" w:hAnsi="Calibri" w:cs="Calibri"/>
+        </w:rPr>
+        <w:t xml:space="preserve"> sont en mesure de renseigner les utilisateurs sur les </w:t>
+      </w:r>
+      <w:hyperlink r:id="rId89" w:anchor="fonctionnalite-d-accessibilite" w:history="1">
+        <w:r>
+          <w:rPr>
+            <w:rStyle w:val="Hyperlink"/>
+            <w:rFonts w:ascii="Calibri" w:hAnsi="Calibri" w:cs="Calibri"/>
+          </w:rPr>
+          <w:t>fonctionnalités d’accessibilité</w:t>
+        </w:r>
+      </w:hyperlink>
+      <w:r>
+        <w:rPr>
+          <w:rFonts w:ascii="Calibri" w:hAnsi="Calibri" w:cs="Calibri"/>
+        </w:rPr>
+        <w:t xml:space="preserve"> du site web et que la </w:t>
+      </w:r>
+      <w:hyperlink r:id="rId90" w:anchor="documentation" w:history="1">
+        <w:r>
+          <w:rPr>
+            <w:rStyle w:val="Hyperlink"/>
+            <w:rFonts w:ascii="Calibri" w:hAnsi="Calibri" w:cs="Calibri"/>
+          </w:rPr>
+          <w:t>documentation</w:t>
+        </w:r>
+      </w:hyperlink>
+      <w:r>
+        <w:rPr>
+          <w:rFonts w:ascii="Calibri" w:hAnsi="Calibri" w:cs="Calibri"/>
+        </w:rPr>
+        <w:t xml:space="preserve"> qu’ils fournissent respecte les </w:t>
+      </w:r>
+      <w:hyperlink r:id="rId91" w:anchor="regles-d-accessibilite-numerique" w:history="1">
+        <w:r>
+          <w:rPr>
+            <w:rStyle w:val="Hyperlink"/>
+            <w:rFonts w:ascii="Calibri" w:hAnsi="Calibri" w:cs="Calibri"/>
+          </w:rPr>
+          <w:t>règles d’accessibilité numérique</w:t>
+        </w:r>
+      </w:hyperlink>
+      <w:r>
+        <w:rPr>
+          <w:rFonts w:ascii="Calibri" w:hAnsi="Calibri" w:cs="Calibri"/>
+        </w:rPr>
+        <w:t xml:space="preserve">. </w:t>
+      </w:r>
+      <w:r>
+        <w:rPr>
+          <w:rFonts w:ascii="Calibri" w:hAnsi="Calibri" w:cs="Calibri"/>
+        </w:rPr>
+        <w:t>S’assurer que les services d’assistance permettent de répondre aux besoins de communication des personnes handicapé</w:t>
+      </w:r>
+      <w:r>
+        <w:rPr>
+          <w:rFonts w:ascii="Calibri" w:hAnsi="Calibri" w:cs="Calibri"/>
+        </w:rPr>
+        <w:t>e</w:t>
+      </w:r>
+      <w:r>
+        <w:rPr>
+          <w:rFonts w:ascii="Calibri" w:hAnsi="Calibri" w:cs="Calibri"/>
+        </w:rPr>
+        <w:t xml:space="preserve">s, directement ou par l’intermédiaire d’un </w:t>
+      </w:r>
+      <w:hyperlink r:id="rId92" w:anchor="service-de-relais" w:history="1">
+        <w:r>
+          <w:rPr>
+            <w:rStyle w:val="Hyperlink"/>
+            <w:rFonts w:ascii="Calibri" w:hAnsi="Calibri" w:cs="Calibri"/>
+          </w:rPr>
+          <w:t>service de relais</w:t>
+        </w:r>
+      </w:hyperlink>
       <w:r>
         <w:rPr>
           <w:rFonts w:ascii="Calibri" w:hAnsi="Calibri" w:cs="Calibri"/>
@@ -4512,14 +4926,13 @@
     </w:p>
     <w:p>
       <w:pPr>
-        <w:pStyle w:val="Standard"/>
         <w:rPr>
           <w:rStyle w:val="CorpsdetexteCar"/>
         </w:rPr>
       </w:pPr>
       <w:r>
         <w:rPr>
-          <w:rFonts w:ascii="Calibri" w:hAnsi="Calibri" w:cs="Calibri"/>
+          <w:rStyle w:val="CorpsdetexteCar"/>
         </w:rPr>
         <w:t>…</w:t>
       </w:r>
@@ -4528,11 +4941,11 @@
       <w:pPr>
         <w:pStyle w:val="Heading3"/>
       </w:pPr>
-      <w:bookmarkStart w:id="35" w:name="_Toc157423552"/>
-      <w:r>
-        <w:t>Documentation et fonctionnalités d’accessibilité</w:t>
-      </w:r>
-      <w:bookmarkEnd w:id="35"/>
+      <w:bookmarkStart w:id="38" w:name="_Toc157423555"/>
+      <w:r>
+        <w:t>Communication en temps réel</w:t>
+      </w:r>
+      <w:bookmarkEnd w:id="38"/>
     </w:p>
     <w:p>
       <w:pPr>
@@ -4551,149 +4964,85 @@
         </w:rPr>
         <w:t xml:space="preserve"> S’assurer que </w:t>
       </w:r>
-      <w:hyperlink r:id="rId81" w:anchor="documentation" w:history="1">
+      <w:r>
+        <w:rPr>
+          <w:rFonts w:ascii="Calibri" w:hAnsi="Calibri" w:cs="Calibri"/>
+        </w:rPr>
+        <w:t xml:space="preserve">les </w:t>
+      </w:r>
+      <w:r>
+        <w:rPr>
+          <w:rFonts w:ascii="Calibri" w:hAnsi="Calibri" w:cs="Calibri"/>
+        </w:rPr>
+        <w:t xml:space="preserve">applications de </w:t>
+      </w:r>
+      <w:hyperlink r:id="rId93" w:anchor="application-web-de-communication-orale-bidirectionnelle" w:history="1">
         <w:r>
           <w:rPr>
             <w:rStyle w:val="Hyperlink"/>
             <w:rFonts w:ascii="Calibri" w:hAnsi="Calibri" w:cs="Calibri"/>
           </w:rPr>
-          <w:t>la documentation</w:t>
-        </w:r>
-      </w:hyperlink>
-      <w:r>
-        <w:rPr>
-          <w:rFonts w:ascii="Calibri" w:hAnsi="Calibri" w:cs="Calibri"/>
-        </w:rPr>
-        <w:t xml:space="preserve"> fournie par le site web respecte les </w:t>
-      </w:r>
-      <w:hyperlink r:id="rId82" w:anchor="regles-d-accessibilite-numerique" w:history="1">
+          <w:t>communication orale bidirectionnelle</w:t>
+        </w:r>
+      </w:hyperlink>
+      <w:r>
+        <w:rPr>
+          <w:rFonts w:ascii="Calibri" w:hAnsi="Calibri" w:cs="Calibri"/>
+        </w:rPr>
+        <w:t xml:space="preserve"> permet</w:t>
+      </w:r>
+      <w:r>
+        <w:rPr>
+          <w:rFonts w:ascii="Calibri" w:hAnsi="Calibri" w:cs="Calibri"/>
+        </w:rPr>
+        <w:t>tent</w:t>
+      </w:r>
+      <w:r>
+        <w:rPr>
+          <w:rFonts w:ascii="Calibri" w:hAnsi="Calibri" w:cs="Calibri"/>
+        </w:rPr>
+        <w:t xml:space="preserve"> dans le même temps l’utilisation d’un système de </w:t>
+      </w:r>
+      <w:hyperlink r:id="rId94" w:anchor="communication-ecrite-en-temps-reel" w:history="1">
         <w:r>
           <w:rPr>
             <w:rStyle w:val="Hyperlink"/>
             <w:rFonts w:ascii="Calibri" w:hAnsi="Calibri" w:cs="Calibri"/>
           </w:rPr>
-          <w:t>règles d’accessibilité numérique</w:t>
-        </w:r>
-      </w:hyperlink>
-      <w:r>
-        <w:rPr>
-          <w:rFonts w:ascii="Calibri" w:hAnsi="Calibri" w:cs="Calibri"/>
-        </w:rPr>
-        <w:t xml:space="preserve"> et qu’elle renseigne sur les </w:t>
-      </w:r>
-      <w:hyperlink r:id="rId83" w:anchor="fonctionnalite-d-accessibilite" w:history="1">
-        <w:r>
-          <w:rPr>
-            <w:rStyle w:val="Hyperlink"/>
-            <w:rFonts w:ascii="Calibri" w:hAnsi="Calibri" w:cs="Calibri"/>
-          </w:rPr>
-          <w:t>fonctionnalités d’accessibilité</w:t>
-        </w:r>
-      </w:hyperlink>
-      <w:r>
-        <w:rPr>
-          <w:rFonts w:ascii="Calibri" w:hAnsi="Calibri" w:cs="Calibri"/>
-        </w:rPr>
-        <w:t xml:space="preserve"> et la compatibilité du site web avec les technologies d’assistance.</w:t>
-      </w:r>
-      <w:r>
-        <w:rPr>
-          <w:rFonts w:ascii="Calibri" w:hAnsi="Calibri" w:cs="Calibri"/>
-        </w:rPr>
-        <w:t xml:space="preserve"> Vérifier que les </w:t>
-      </w:r>
-      <w:hyperlink r:id="rId84" w:anchor="mecanisme-qui-permet-d-activer-une-fonctionnalite-d-accessibilite" w:history="1">
-        <w:r>
-          <w:rPr>
-            <w:rStyle w:val="Hyperlink"/>
-            <w:rFonts w:ascii="Calibri" w:hAnsi="Calibri" w:cs="Calibri"/>
-          </w:rPr>
-          <w:t>mécanismes d’adaptation</w:t>
-        </w:r>
-      </w:hyperlink>
-      <w:r>
-        <w:rPr>
-          <w:rFonts w:ascii="Calibri" w:hAnsi="Calibri" w:cs="Calibri"/>
-        </w:rPr>
-        <w:t xml:space="preserve"> peuvent être activés par les utilisateurs concernés sans avoir à activer ces mécanismes.</w:t>
-      </w:r>
-    </w:p>
-    <w:p>
-      <w:r>
-        <w:t>….</w:t>
-      </w:r>
-    </w:p>
-    <w:p>
-      <w:pPr>
-        <w:pStyle w:val="Heading3"/>
-      </w:pPr>
-      <w:bookmarkStart w:id="36" w:name="_Toc157423553"/>
-      <w:r>
-        <w:t>Outils d’édition</w:t>
-      </w:r>
-      <w:bookmarkEnd w:id="36"/>
-    </w:p>
-    <w:p>
-      <w:pPr>
-        <w:pStyle w:val="introductioncritre"/>
-      </w:pPr>
-      <w:r>
-        <w:rPr>
-          <w:rFonts w:ascii="Calibri" w:hAnsi="Calibri" w:cs="Calibri"/>
-          <w:b/>
-        </w:rPr>
-        <w:t>Recommandations :</w:t>
-      </w:r>
-      <w:r>
-        <w:rPr>
-          <w:rFonts w:ascii="Calibri" w:hAnsi="Calibri" w:cs="Calibri"/>
-        </w:rPr>
-        <w:t xml:space="preserve"> S’assurer que les </w:t>
-      </w:r>
-      <w:hyperlink r:id="rId85" w:anchor="outil-d-edition" w:history="1">
-        <w:r>
-          <w:rPr>
-            <w:rStyle w:val="Hyperlink"/>
-            <w:rFonts w:ascii="Calibri" w:hAnsi="Calibri" w:cs="Calibri"/>
-          </w:rPr>
-          <w:t>outils d’éditions</w:t>
-        </w:r>
-      </w:hyperlink>
-      <w:r>
-        <w:rPr>
-          <w:rFonts w:ascii="Calibri" w:hAnsi="Calibri" w:cs="Calibri"/>
-        </w:rPr>
-        <w:t xml:space="preserve"> offrent les fonctionnalités nécessaires pour créer des contenus conformes aux </w:t>
-      </w:r>
-      <w:hyperlink r:id="rId86" w:anchor="regles-d-accessibilite-numerique" w:history="1">
-        <w:r>
-          <w:rPr>
-            <w:rStyle w:val="Hyperlink"/>
-            <w:rFonts w:ascii="Calibri" w:hAnsi="Calibri" w:cs="Calibri"/>
-          </w:rPr>
-          <w:t>règles d’accessibilité numérique</w:t>
-        </w:r>
-      </w:hyperlink>
-      <w:r>
-        <w:rPr>
-          <w:rFonts w:ascii="Calibri" w:hAnsi="Calibri" w:cs="Calibri"/>
-        </w:rPr>
-        <w:t xml:space="preserve"> et accompagnent la création de contenu accessible en mettant à disposition des aides et des tests. S’assurer que les outils d’édition fournissent des </w:t>
-      </w:r>
-      <w:hyperlink r:id="rId87" w:anchor="gabarit" w:history="1">
-        <w:r>
-          <w:rPr>
-            <w:rStyle w:val="Hyperlink"/>
-            <w:rFonts w:ascii="Calibri" w:hAnsi="Calibri" w:cs="Calibri"/>
-          </w:rPr>
-          <w:t>gabarits</w:t>
-        </w:r>
-      </w:hyperlink>
-      <w:r>
-        <w:rPr>
-          <w:rFonts w:ascii="Calibri" w:hAnsi="Calibri" w:cs="Calibri"/>
-        </w:rPr>
-        <w:t xml:space="preserve"> qui respectent les règles d’accessibilité numérique. </w:t>
+          <w:t>communication écrite en temps réel</w:t>
+        </w:r>
+      </w:hyperlink>
+      <w:r>
+        <w:rPr>
+          <w:rFonts w:ascii="Calibri" w:hAnsi="Calibri" w:cs="Calibri"/>
+        </w:rPr>
+        <w:t xml:space="preserve"> (RTT, </w:t>
+      </w:r>
+      <w:r>
+        <w:rPr>
+          <w:rFonts w:ascii="Calibri" w:hAnsi="Calibri" w:cs="Calibri"/>
+        </w:rPr>
+        <w:t xml:space="preserve">Real Time </w:t>
+      </w:r>
+      <w:proofErr w:type="spellStart"/>
+      <w:r>
+        <w:rPr>
+          <w:rFonts w:ascii="Calibri" w:hAnsi="Calibri" w:cs="Calibri"/>
+        </w:rPr>
+        <w:t>Text</w:t>
+      </w:r>
+      <w:proofErr w:type="spellEnd"/>
+      <w:r>
+        <w:rPr>
+          <w:rFonts w:ascii="Calibri" w:hAnsi="Calibri" w:cs="Calibri"/>
+        </w:rPr>
+        <w:t>)</w:t>
+      </w:r>
+      <w:r>
+        <w:rPr>
+          <w:rFonts w:ascii="Calibri" w:hAnsi="Calibri" w:cs="Calibri"/>
+        </w:rPr>
+        <w:t>. S’assurer que les applications intègrent des normes techniques (fréquence minimale d’encodage, délai de transmission minimal, qualité minimale de la vidéo).</w:t>
       </w:r>
     </w:p>
     <w:p>
@@ -4706,269 +5055,16 @@
         <w:rPr>
           <w:rStyle w:val="CorpsdetexteCar"/>
         </w:rPr>
-        <w:t>….</w:t>
-      </w:r>
-    </w:p>
-    <w:p>
-      <w:pPr>
-        <w:pStyle w:val="Heading3"/>
-      </w:pPr>
-      <w:bookmarkStart w:id="37" w:name="_Toc157423554"/>
-      <w:r>
-        <w:t>Services d’assistance</w:t>
-      </w:r>
-      <w:bookmarkEnd w:id="37"/>
-    </w:p>
-    <w:p>
-      <w:pPr>
-        <w:pStyle w:val="introductioncritre"/>
-      </w:pPr>
-      <w:r>
-        <w:rPr>
-          <w:rFonts w:ascii="Calibri" w:hAnsi="Calibri" w:cs="Calibri"/>
-          <w:b/>
-        </w:rPr>
-        <w:t>Recommandations :</w:t>
-      </w:r>
-      <w:r>
-        <w:rPr>
-          <w:rFonts w:ascii="Calibri" w:hAnsi="Calibri" w:cs="Calibri"/>
-        </w:rPr>
-        <w:t xml:space="preserve"> S’assurer que </w:t>
-      </w:r>
-      <w:r>
-        <w:rPr>
-          <w:rFonts w:ascii="Calibri" w:hAnsi="Calibri" w:cs="Calibri"/>
-        </w:rPr>
-        <w:t xml:space="preserve">les </w:t>
-      </w:r>
-      <w:hyperlink r:id="rId88" w:anchor="service-d-assistance" w:history="1">
-        <w:r>
-          <w:rPr>
-            <w:rStyle w:val="Hyperlink"/>
-            <w:rFonts w:ascii="Calibri" w:hAnsi="Calibri" w:cs="Calibri"/>
-          </w:rPr>
-          <w:t>services d’assistance</w:t>
-        </w:r>
-      </w:hyperlink>
-      <w:r>
-        <w:rPr>
-          <w:rFonts w:ascii="Calibri" w:hAnsi="Calibri" w:cs="Calibri"/>
-        </w:rPr>
-        <w:t xml:space="preserve"> sont en mesure de renseigner les utilisateurs sur les </w:t>
-      </w:r>
-      <w:hyperlink r:id="rId89" w:anchor="fonctionnalite-d-accessibilite" w:history="1">
-        <w:r>
-          <w:rPr>
-            <w:rStyle w:val="Hyperlink"/>
-            <w:rFonts w:ascii="Calibri" w:hAnsi="Calibri" w:cs="Calibri"/>
-          </w:rPr>
-          <w:t>fonctionnalités d’accessibilité</w:t>
-        </w:r>
-      </w:hyperlink>
-      <w:r>
-        <w:rPr>
-          <w:rFonts w:ascii="Calibri" w:hAnsi="Calibri" w:cs="Calibri"/>
-        </w:rPr>
-        <w:t xml:space="preserve"> du site web et que la </w:t>
-      </w:r>
-      <w:hyperlink r:id="rId90" w:anchor="documentation" w:history="1">
-        <w:r>
-          <w:rPr>
-            <w:rStyle w:val="Hyperlink"/>
-            <w:rFonts w:ascii="Calibri" w:hAnsi="Calibri" w:cs="Calibri"/>
-          </w:rPr>
-          <w:t>documentation</w:t>
-        </w:r>
-      </w:hyperlink>
-      <w:r>
-        <w:rPr>
-          <w:rFonts w:ascii="Calibri" w:hAnsi="Calibri" w:cs="Calibri"/>
-        </w:rPr>
-        <w:t xml:space="preserve"> qu’ils fournissent respecte les </w:t>
-      </w:r>
-      <w:hyperlink r:id="rId91" w:anchor="regles-d-accessibilite-numerique" w:history="1">
-        <w:r>
-          <w:rPr>
-            <w:rStyle w:val="Hyperlink"/>
-            <w:rFonts w:ascii="Calibri" w:hAnsi="Calibri" w:cs="Calibri"/>
-          </w:rPr>
-          <w:t>règles d’accessibilité numérique</w:t>
-        </w:r>
-      </w:hyperlink>
-      <w:r>
-        <w:rPr>
-          <w:rFonts w:ascii="Calibri" w:hAnsi="Calibri" w:cs="Calibri"/>
-        </w:rPr>
-        <w:t xml:space="preserve">. </w:t>
-      </w:r>
-      <w:r>
-        <w:rPr>
-          <w:rFonts w:ascii="Calibri" w:hAnsi="Calibri" w:cs="Calibri"/>
-        </w:rPr>
-        <w:t>S’assurer que les services d’assistance permettent de répondre aux besoins de communication des personnes handicapé</w:t>
-      </w:r>
-      <w:r>
-        <w:rPr>
-          <w:rFonts w:ascii="Calibri" w:hAnsi="Calibri" w:cs="Calibri"/>
-        </w:rPr>
-        <w:t>e</w:t>
-      </w:r>
-      <w:r>
-        <w:rPr>
-          <w:rFonts w:ascii="Calibri" w:hAnsi="Calibri" w:cs="Calibri"/>
-        </w:rPr>
-        <w:t xml:space="preserve">s, directement ou par l’intermédiaire d’un </w:t>
-      </w:r>
-      <w:hyperlink r:id="rId92" w:anchor="service-de-relais" w:history="1">
-        <w:r>
-          <w:rPr>
-            <w:rStyle w:val="Hyperlink"/>
-            <w:rFonts w:ascii="Calibri" w:hAnsi="Calibri" w:cs="Calibri"/>
-          </w:rPr>
-          <w:t>service de relais</w:t>
-        </w:r>
-      </w:hyperlink>
-      <w:r>
-        <w:rPr>
-          <w:rFonts w:ascii="Calibri" w:hAnsi="Calibri" w:cs="Calibri"/>
-        </w:rPr>
-        <w:t>.</w:t>
-      </w:r>
-    </w:p>
-    <w:p>
-      <w:pPr>
-        <w:rPr>
-          <w:rStyle w:val="CorpsdetexteCar"/>
-        </w:rPr>
-      </w:pPr>
-      <w:r>
-        <w:rPr>
-          <w:rStyle w:val="CorpsdetexteCar"/>
-        </w:rPr>
+        <w:t>…</w:t>
+      </w:r>
+    </w:p>
+    <w:p>
+      <w:pPr>
+        <w:pStyle w:val="Heading2"/>
+      </w:pPr>
+      <w:bookmarkStart w:id="39" w:name="_Toc157423556"/>
+      <w:r>
         <w:lastRenderedPageBreak/>
-        <w:t>…</w:t>
-      </w:r>
-    </w:p>
-    <w:p>
-      <w:pPr>
-        <w:pStyle w:val="Heading3"/>
-      </w:pPr>
-      <w:bookmarkStart w:id="38" w:name="_Toc157423555"/>
-      <w:r>
-        <w:t>Communication en temps réel</w:t>
-      </w:r>
-      <w:bookmarkEnd w:id="38"/>
-    </w:p>
-    <w:p>
-      <w:pPr>
-        <w:pStyle w:val="introductioncritre"/>
-      </w:pPr>
-      <w:r>
-        <w:rPr>
-          <w:rFonts w:ascii="Calibri" w:hAnsi="Calibri" w:cs="Calibri"/>
-          <w:b/>
-        </w:rPr>
-        <w:t>Recommandations :</w:t>
-      </w:r>
-      <w:r>
-        <w:rPr>
-          <w:rFonts w:ascii="Calibri" w:hAnsi="Calibri" w:cs="Calibri"/>
-        </w:rPr>
-        <w:t xml:space="preserve"> S’assurer que </w:t>
-      </w:r>
-      <w:r>
-        <w:rPr>
-          <w:rFonts w:ascii="Calibri" w:hAnsi="Calibri" w:cs="Calibri"/>
-        </w:rPr>
-        <w:t xml:space="preserve">les </w:t>
-      </w:r>
-      <w:r>
-        <w:rPr>
-          <w:rFonts w:ascii="Calibri" w:hAnsi="Calibri" w:cs="Calibri"/>
-        </w:rPr>
-        <w:t xml:space="preserve">applications de </w:t>
-      </w:r>
-      <w:hyperlink r:id="rId93" w:anchor="application-web-de-communication-orale-bidirectionnelle" w:history="1">
-        <w:r>
-          <w:rPr>
-            <w:rStyle w:val="Hyperlink"/>
-            <w:rFonts w:ascii="Calibri" w:hAnsi="Calibri" w:cs="Calibri"/>
-          </w:rPr>
-          <w:t>communication orale bidirectionnelle</w:t>
-        </w:r>
-      </w:hyperlink>
-      <w:r>
-        <w:rPr>
-          <w:rFonts w:ascii="Calibri" w:hAnsi="Calibri" w:cs="Calibri"/>
-        </w:rPr>
-        <w:t xml:space="preserve"> permet</w:t>
-      </w:r>
-      <w:r>
-        <w:rPr>
-          <w:rFonts w:ascii="Calibri" w:hAnsi="Calibri" w:cs="Calibri"/>
-        </w:rPr>
-        <w:t>tent</w:t>
-      </w:r>
-      <w:r>
-        <w:rPr>
-          <w:rFonts w:ascii="Calibri" w:hAnsi="Calibri" w:cs="Calibri"/>
-        </w:rPr>
-        <w:t xml:space="preserve"> dans le même temps l’utilisation d’un système de </w:t>
-      </w:r>
-      <w:hyperlink r:id="rId94" w:anchor="communication-ecrite-en-temps-reel" w:history="1">
-        <w:r>
-          <w:rPr>
-            <w:rStyle w:val="Hyperlink"/>
-            <w:rFonts w:ascii="Calibri" w:hAnsi="Calibri" w:cs="Calibri"/>
-          </w:rPr>
-          <w:t>communication écrite en temps réel</w:t>
-        </w:r>
-      </w:hyperlink>
-      <w:r>
-        <w:rPr>
-          <w:rFonts w:ascii="Calibri" w:hAnsi="Calibri" w:cs="Calibri"/>
-        </w:rPr>
-        <w:t xml:space="preserve"> (RTT, </w:t>
-      </w:r>
-      <w:r>
-        <w:rPr>
-          <w:rFonts w:ascii="Calibri" w:hAnsi="Calibri" w:cs="Calibri"/>
-        </w:rPr>
-        <w:t>Real Time Text</w:t>
-      </w:r>
-      <w:r>
-        <w:rPr>
-          <w:rFonts w:ascii="Calibri" w:hAnsi="Calibri" w:cs="Calibri"/>
-        </w:rPr>
-        <w:t>)</w:t>
-      </w:r>
-      <w:r>
-        <w:rPr>
-          <w:rFonts w:ascii="Calibri" w:hAnsi="Calibri" w:cs="Calibri"/>
-        </w:rPr>
-        <w:t>. S’assurer que les applications intègrent des normes techniques (fréquence minimale d’encodage, délai de transmission minimal, qualité minimale de la vidéo).</w:t>
-      </w:r>
-    </w:p>
-    <w:p>
-      <w:pPr>
-        <w:rPr>
-          <w:rStyle w:val="CorpsdetexteCar"/>
-        </w:rPr>
-      </w:pPr>
-      <w:r>
-        <w:rPr>
-          <w:rStyle w:val="CorpsdetexteCar"/>
-        </w:rPr>
-        <w:t>…</w:t>
-      </w:r>
-    </w:p>
-    <w:p>
-      <w:pPr>
-        <w:pStyle w:val="Heading2"/>
-      </w:pPr>
-      <w:bookmarkStart w:id="39" w:name="_Toc157423556"/>
-      <w:r>
         <w:t>Conclusion</w:t>
       </w:r>
       <w:bookmarkEnd w:id="39"/>
@@ -5140,12 +5236,14 @@
         </w:rPr>
         <w:t xml:space="preserve"> L’audit </w:t>
       </w:r>
+      <w:proofErr w:type="spellStart"/>
       <w:r>
         <w:rPr>
           <w:rFonts w:ascii="Calibri" w:hAnsi="Calibri" w:cs="Calibri"/>
         </w:rPr>
         <w:t>RAWeb</w:t>
       </w:r>
+      <w:proofErr w:type="spellEnd"/>
       <w:r>
         <w:rPr>
           <w:rFonts w:ascii="Calibri" w:hAnsi="Calibri" w:cs="Calibri"/>
@@ -5180,11 +5278,19 @@
         </w:rPr>
         <w:t xml:space="preserve">1) Selon les fonctionnalités et contenus essentiels du site : si votre site a pour vocation de donner accès à un compte utilisateur, il est impératif pour vos visiteurs de pouvoir réaliser prioritairement cette action sans entrave, quels que soient les critères du </w:t>
       </w:r>
-      <w:r>
-        <w:rPr>
-          <w:rFonts w:ascii="Calibri" w:hAnsi="Calibri" w:cs="Calibri"/>
-        </w:rPr>
-        <w:t xml:space="preserve">RAWeb </w:t>
+      <w:proofErr w:type="spellStart"/>
+      <w:r>
+        <w:rPr>
+          <w:rFonts w:ascii="Calibri" w:hAnsi="Calibri" w:cs="Calibri"/>
+        </w:rPr>
+        <w:t>RAWeb</w:t>
+      </w:r>
+      <w:proofErr w:type="spellEnd"/>
+      <w:r>
+        <w:rPr>
+          <w:rFonts w:ascii="Calibri" w:hAnsi="Calibri" w:cs="Calibri"/>
+        </w:rPr>
+        <w:t xml:space="preserve"> </w:t>
       </w:r>
       <w:r>
         <w:rPr>
@@ -5232,7 +5338,6 @@
         <w:rPr>
           <w:rFonts w:ascii="Calibri" w:hAnsi="Calibri" w:cs="Calibri"/>
         </w:rPr>
-        <w:lastRenderedPageBreak/>
         <w:t>Il est important dans tous les cas de garder en tête que les corrections doivent permettre un meilleur accès aux contenus et services par les personnes potentiellement exclues en raison des erreurs d’accessibilité.</w:t>
       </w:r>
     </w:p>
@@ -5248,12 +5353,6 @@
       </w:r>
     </w:p>
     <w:sectPr>
-      <w:headerReference w:type="even" r:id="rId96"/>
-      <w:headerReference w:type="default" r:id="rId97"/>
-      <w:footerReference w:type="even" r:id="rId98"/>
-      <w:footerReference w:type="default" r:id="rId99"/>
-      <w:headerReference w:type="first" r:id="rId100"/>
-      <w:footerReference w:type="first" r:id="rId101"/>
       <w:pgSz w:w="11906" w:h="16838"/>
       <w:pgMar w:top="1134" w:right="1134" w:bottom="1474" w:left="1134" w:header="720" w:footer="1417" w:gutter="0"/>
       <w:cols w:space="720"/>
@@ -5263,7 +5362,7 @@
 </file>
 
 <file path=word/endnotes.xml><?xml version="1.0" encoding="utf-8"?>
-<w:endnotes xmlns:wpc="http://schemas.microsoft.com/office/word/2010/wordprocessingCanvas" xmlns:cx="http://schemas.microsoft.com/office/drawing/2014/chartex" xmlns:cx1="http://schemas.microsoft.com/office/drawing/2015/9/8/chartex" xmlns:cx2="http://schemas.microsoft.com/office/drawing/2015/10/21/chartex" xmlns:cx3="http://schemas.microsoft.com/office/drawing/2016/5/9/chartex" xmlns:cx4="http://schemas.microsoft.com/office/drawing/2016/5/10/chartex" xmlns:cx5="http://schemas.microsoft.com/office/drawing/2016/5/11/chartex" xmlns:cx6="http://schemas.microsoft.com/office/drawing/2016/5/12/chartex" xmlns:cx7="http://schemas.microsoft.com/office/drawing/2016/5/13/chartex" xmlns:cx8="http://schemas.microsoft.com/office/drawing/2016/5/14/chartex" xmlns:mc="http://schemas.openxmlformats.org/markup-compatibility/2006" xmlns:aink="http://schemas.microsoft.com/office/drawing/2016/ink" xmlns:am3d="http://schemas.microsoft.com/office/drawing/2017/model3d" xmlns:o="urn:schemas-microsoft-com:office:office" xmlns:oel="http://schemas.microsoft.com/office/2019/extlst" xmlns:r="http://schemas.openxmlformats.org/officeDocument/2006/relationships" xmlns:m="http://schemas.openxmlformats.org/officeDocument/2006/math" xmlns:v="urn:schemas-microsoft-com:vml" xmlns:wp14="http://schemas.microsoft.com/office/word/2010/wordprocessingDrawing" xmlns:wp="http://schemas.openxmlformats.org/drawingml/2006/wordprocessingDrawing" xmlns:w10="urn:schemas-microsoft-com:office:word" xmlns:w="http://schemas.openxmlformats.org/wordprocessingml/2006/main" xmlns:w14="http://schemas.microsoft.com/office/word/2010/wordml" xmlns:w15="http://schemas.microsoft.com/office/word/2012/wordml" xmlns:w16cex="http://schemas.microsoft.com/office/word/2018/wordml/cex" xmlns:w16cid="http://schemas.microsoft.com/office/word/2016/wordml/cid" xmlns:w16="http://schemas.microsoft.com/office/word/2018/wordml" xmlns:w16sdtdh="http://schemas.microsoft.com/office/word/2020/wordml/sdtdatahash" xmlns:w16se="http://schemas.microsoft.com/office/word/2015/wordml/symex" xmlns:wpg="http://schemas.microsoft.com/office/word/2010/wordprocessingGroup" xmlns:wpi="http://schemas.microsoft.com/office/word/2010/wordprocessingInk" xmlns:wne="http://schemas.microsoft.com/office/word/2006/wordml" xmlns:wps="http://schemas.microsoft.com/office/word/2010/wordprocessingShape" mc:Ignorable="w14 w15 w16se w16cid w16 w16cex w16sdtdh wp14">
+<w:endnotes xmlns:wpc="http://schemas.microsoft.com/office/word/2010/wordprocessingCanvas" xmlns:cx="http://schemas.microsoft.com/office/drawing/2014/chartex" xmlns:cx1="http://schemas.microsoft.com/office/drawing/2015/9/8/chartex" xmlns:cx2="http://schemas.microsoft.com/office/drawing/2015/10/21/chartex" xmlns:cx3="http://schemas.microsoft.com/office/drawing/2016/5/9/chartex" xmlns:cx4="http://schemas.microsoft.com/office/drawing/2016/5/10/chartex" xmlns:cx5="http://schemas.microsoft.com/office/drawing/2016/5/11/chartex" xmlns:cx6="http://schemas.microsoft.com/office/drawing/2016/5/12/chartex" xmlns:cx7="http://schemas.microsoft.com/office/drawing/2016/5/13/chartex" xmlns:cx8="http://schemas.microsoft.com/office/drawing/2016/5/14/chartex" xmlns:mc="http://schemas.openxmlformats.org/markup-compatibility/2006" xmlns:aink="http://schemas.microsoft.com/office/drawing/2016/ink" xmlns:am3d="http://schemas.microsoft.com/office/drawing/2017/model3d" xmlns:o="urn:schemas-microsoft-com:office:office" xmlns:oel="http://schemas.microsoft.com/office/2019/extlst" xmlns:r="http://schemas.openxmlformats.org/officeDocument/2006/relationships" xmlns:m="http://schemas.openxmlformats.org/officeDocument/2006/math" xmlns:v="urn:schemas-microsoft-com:vml" xmlns:wp14="http://schemas.microsoft.com/office/word/2010/wordprocessingDrawing" xmlns:wp="http://schemas.openxmlformats.org/drawingml/2006/wordprocessingDrawing" xmlns:w10="urn:schemas-microsoft-com:office:word" xmlns:w="http://schemas.openxmlformats.org/wordprocessingml/2006/main" xmlns:w14="http://schemas.microsoft.com/office/word/2010/wordml" xmlns:w15="http://schemas.microsoft.com/office/word/2012/wordml" xmlns:w16cex="http://schemas.microsoft.com/office/word/2018/wordml/cex" xmlns:w16cid="http://schemas.microsoft.com/office/word/2016/wordml/cid" xmlns:w16="http://schemas.microsoft.com/office/word/2018/wordml" xmlns:w16du="http://schemas.microsoft.com/office/word/2023/wordml/word16du" xmlns:w16sdtdh="http://schemas.microsoft.com/office/word/2020/wordml/sdtdatahash" xmlns:w16sdtfl="http://schemas.microsoft.com/office/word/2024/wordml/sdtformatlock" xmlns:w16se="http://schemas.microsoft.com/office/word/2015/wordml/symex" xmlns:wpg="http://schemas.microsoft.com/office/word/2010/wordprocessingGroup" xmlns:wpi="http://schemas.microsoft.com/office/word/2010/wordprocessingInk" xmlns:wne="http://schemas.microsoft.com/office/word/2006/wordml" xmlns:wps="http://schemas.microsoft.com/office/word/2010/wordprocessingShape" mc:Ignorable="w14 w15 w16se w16cid w16 w16cex w16sdtdh w16sdtfl w16du wp14">
   <w:endnote w:type="separator" w:id="-1">
     <w:p>
       <w:r>
@@ -5281,163 +5380,8 @@
 </w:endnotes>
 </file>
 
-<file path=word/footer1.xml><?xml version="1.0" encoding="utf-8"?>
-<w:ftr xmlns:wpc="http://schemas.microsoft.com/office/word/2010/wordprocessingCanvas" xmlns:cx="http://schemas.microsoft.com/office/drawing/2014/chartex" xmlns:cx1="http://schemas.microsoft.com/office/drawing/2015/9/8/chartex" xmlns:cx2="http://schemas.microsoft.com/office/drawing/2015/10/21/chartex" xmlns:cx3="http://schemas.microsoft.com/office/drawing/2016/5/9/chartex" xmlns:cx4="http://schemas.microsoft.com/office/drawing/2016/5/10/chartex" xmlns:cx5="http://schemas.microsoft.com/office/drawing/2016/5/11/chartex" xmlns:cx6="http://schemas.microsoft.com/office/drawing/2016/5/12/chartex" xmlns:cx7="http://schemas.microsoft.com/office/drawing/2016/5/13/chartex" xmlns:cx8="http://schemas.microsoft.com/office/drawing/2016/5/14/chartex" xmlns:mc="http://schemas.openxmlformats.org/markup-compatibility/2006" xmlns:aink="http://schemas.microsoft.com/office/drawing/2016/ink" xmlns:am3d="http://schemas.microsoft.com/office/drawing/2017/model3d" xmlns:o="urn:schemas-microsoft-com:office:office" xmlns:oel="http://schemas.microsoft.com/office/2019/extlst" xmlns:r="http://schemas.openxmlformats.org/officeDocument/2006/relationships" xmlns:m="http://schemas.openxmlformats.org/officeDocument/2006/math" xmlns:v="urn:schemas-microsoft-com:vml" xmlns:wp14="http://schemas.microsoft.com/office/word/2010/wordprocessingDrawing" xmlns:wp="http://schemas.openxmlformats.org/drawingml/2006/wordprocessingDrawing" xmlns:w10="urn:schemas-microsoft-com:office:word" xmlns:w="http://schemas.openxmlformats.org/wordprocessingml/2006/main" xmlns:w14="http://schemas.microsoft.com/office/word/2010/wordml" xmlns:w15="http://schemas.microsoft.com/office/word/2012/wordml" xmlns:w16cex="http://schemas.microsoft.com/office/word/2018/wordml/cex" xmlns:w16cid="http://schemas.microsoft.com/office/word/2016/wordml/cid" xmlns:w16="http://schemas.microsoft.com/office/word/2018/wordml" xmlns:w16sdtdh="http://schemas.microsoft.com/office/word/2020/wordml/sdtdatahash" xmlns:w16se="http://schemas.microsoft.com/office/word/2015/wordml/symex" xmlns:wpg="http://schemas.microsoft.com/office/word/2010/wordprocessingGroup" xmlns:wpi="http://schemas.microsoft.com/office/word/2010/wordprocessingInk" xmlns:wne="http://schemas.microsoft.com/office/word/2006/wordml" xmlns:wps="http://schemas.microsoft.com/office/word/2010/wordprocessingShape" mc:Ignorable="w14 w15 w16se w16cid w16 w16cex w16sdtdh wp14">
-  <w:p>
-    <w:pPr>
-      <w:pStyle w:val="Footer"/>
-    </w:pPr>
-  </w:p>
-</w:ftr>
-</file>
-
-<file path=word/footer2.xml><?xml version="1.0" encoding="utf-8"?>
-<w:ftr xmlns:wpc="http://schemas.microsoft.com/office/word/2010/wordprocessingCanvas" xmlns:cx="http://schemas.microsoft.com/office/drawing/2014/chartex" xmlns:cx1="http://schemas.microsoft.com/office/drawing/2015/9/8/chartex" xmlns:cx2="http://schemas.microsoft.com/office/drawing/2015/10/21/chartex" xmlns:cx3="http://schemas.microsoft.com/office/drawing/2016/5/9/chartex" xmlns:cx4="http://schemas.microsoft.com/office/drawing/2016/5/10/chartex" xmlns:cx5="http://schemas.microsoft.com/office/drawing/2016/5/11/chartex" xmlns:cx6="http://schemas.microsoft.com/office/drawing/2016/5/12/chartex" xmlns:cx7="http://schemas.microsoft.com/office/drawing/2016/5/13/chartex" xmlns:cx8="http://schemas.microsoft.com/office/drawing/2016/5/14/chartex" xmlns:mc="http://schemas.openxmlformats.org/markup-compatibility/2006" xmlns:aink="http://schemas.microsoft.com/office/drawing/2016/ink" xmlns:am3d="http://schemas.microsoft.com/office/drawing/2017/model3d" xmlns:o="urn:schemas-microsoft-com:office:office" xmlns:oel="http://schemas.microsoft.com/office/2019/extlst" xmlns:r="http://schemas.openxmlformats.org/officeDocument/2006/relationships" xmlns:m="http://schemas.openxmlformats.org/officeDocument/2006/math" xmlns:v="urn:schemas-microsoft-com:vml" xmlns:wp14="http://schemas.microsoft.com/office/word/2010/wordprocessingDrawing" xmlns:wp="http://schemas.openxmlformats.org/drawingml/2006/wordprocessingDrawing" xmlns:w10="urn:schemas-microsoft-com:office:word" xmlns:w="http://schemas.openxmlformats.org/wordprocessingml/2006/main" xmlns:w14="http://schemas.microsoft.com/office/word/2010/wordml" xmlns:w15="http://schemas.microsoft.com/office/word/2012/wordml" xmlns:w16cex="http://schemas.microsoft.com/office/word/2018/wordml/cex" xmlns:w16cid="http://schemas.microsoft.com/office/word/2016/wordml/cid" xmlns:w16="http://schemas.microsoft.com/office/word/2018/wordml" xmlns:w16sdtdh="http://schemas.microsoft.com/office/word/2020/wordml/sdtdatahash" xmlns:w16se="http://schemas.microsoft.com/office/word/2015/wordml/symex" xmlns:wpg="http://schemas.microsoft.com/office/word/2010/wordprocessingGroup" xmlns:wpi="http://schemas.microsoft.com/office/word/2010/wordprocessingInk" xmlns:wne="http://schemas.microsoft.com/office/word/2006/wordml" xmlns:wps="http://schemas.microsoft.com/office/word/2010/wordprocessingShape" mc:Ignorable="w14 w15 w16se w16cid w16 w16cex w16sdtdh wp14">
-  <w:p>
-    <w:pPr>
-      <w:widowControl/>
-      <w:tabs>
-        <w:tab w:val="left" w:pos="2353"/>
-        <w:tab w:val="left" w:pos="4706"/>
-        <w:tab w:val="left" w:pos="7059"/>
-      </w:tabs>
-      <w:suppressAutoHyphens w:val="0"/>
-      <w:textAlignment w:val="auto"/>
-      <w:rPr>
-        <w:lang w:val="en-US"/>
-      </w:rPr>
-    </w:pPr>
-    <w:r>
-      <w:rPr>
-        <w:rFonts w:cs="Calibri"/>
-        <w:color w:val="808080"/>
-        <w:kern w:val="0"/>
-        <w:sz w:val="16"/>
-        <w:szCs w:val="16"/>
-        <w:lang w:val="en-US"/>
-      </w:rPr>
-      <w:t>33, boulevard Roosevelt</w:t>
-    </w:r>
-    <w:r>
-      <w:rPr>
-        <w:rFonts w:cs="Calibri"/>
-        <w:color w:val="808080"/>
-        <w:kern w:val="0"/>
-        <w:sz w:val="16"/>
-        <w:szCs w:val="16"/>
-        <w:lang w:val="en-US"/>
-      </w:rPr>
-      <w:tab/>
-      <w:t>(+352) 247-82181</w:t>
-    </w:r>
-    <w:r>
-      <w:rPr>
-        <w:rFonts w:cs="Calibri"/>
-        <w:color w:val="808080"/>
-        <w:kern w:val="0"/>
-        <w:sz w:val="16"/>
-        <w:szCs w:val="16"/>
-        <w:lang w:val="en-US"/>
-      </w:rPr>
-      <w:tab/>
-      <w:t>accessibilite@sip.etat.lu</w:t>
-    </w:r>
-    <w:r>
-      <w:rPr>
-        <w:rFonts w:cs="Calibri"/>
-        <w:color w:val="808080"/>
-        <w:kern w:val="0"/>
-        <w:sz w:val="16"/>
-        <w:szCs w:val="16"/>
-        <w:lang w:val="en-US"/>
-      </w:rPr>
-      <w:tab/>
-      <w:t>www</w:t>
-    </w:r>
-    <w:r>
-      <w:rPr>
-        <w:rFonts w:cs="Calibri"/>
-        <w:color w:val="808080"/>
-        <w:kern w:val="0"/>
-        <w:sz w:val="16"/>
-        <w:szCs w:val="16"/>
-        <w:lang w:val="en-US"/>
-      </w:rPr>
-      <w:t>.gouvernement.lu</w:t>
-    </w:r>
-    <w:r>
-      <w:rPr>
-        <w:rFonts w:cs="Calibri"/>
-        <w:color w:val="808080"/>
-        <w:kern w:val="0"/>
-        <w:sz w:val="16"/>
-        <w:szCs w:val="16"/>
-        <w:lang w:val="en-US"/>
-      </w:rPr>
-      <w:br/>
-    </w:r>
-    <w:r>
-      <w:rPr>
-        <w:rFonts w:cs="Calibri"/>
-        <w:color w:val="808080"/>
-        <w:kern w:val="0"/>
-        <w:sz w:val="16"/>
-        <w:szCs w:val="16"/>
-        <w:lang w:val="en-US"/>
-      </w:rPr>
-      <w:t>L-2450 Luxembourg</w:t>
-    </w:r>
-    <w:r>
-      <w:rPr>
-        <w:rFonts w:cs="Calibri"/>
-        <w:color w:val="808080"/>
-        <w:kern w:val="0"/>
-        <w:sz w:val="16"/>
-        <w:szCs w:val="16"/>
-        <w:lang w:val="en-US"/>
-      </w:rPr>
-      <w:tab/>
-    </w:r>
-    <w:r>
-      <w:rPr>
-        <w:rFonts w:cs="Calibri"/>
-        <w:color w:val="808080"/>
-        <w:kern w:val="0"/>
-        <w:sz w:val="16"/>
-        <w:szCs w:val="16"/>
-        <w:lang w:val="en-US"/>
-      </w:rPr>
-      <w:tab/>
-      <w:t>accessibilite.public.lu</w:t>
-    </w:r>
-    <w:r>
-      <w:rPr>
-        <w:rFonts w:cs="Calibri"/>
-        <w:color w:val="808080"/>
-        <w:kern w:val="0"/>
-        <w:sz w:val="16"/>
-        <w:szCs w:val="16"/>
-        <w:lang w:val="en-US"/>
-      </w:rPr>
-      <w:tab/>
-      <w:t>www.luxembourg.lu</w:t>
-    </w:r>
-  </w:p>
-</w:ftr>
-</file>
-
-<file path=word/footer3.xml><?xml version="1.0" encoding="utf-8"?>
-<w:ftr xmlns:wpc="http://schemas.microsoft.com/office/word/2010/wordprocessingCanvas" xmlns:cx="http://schemas.microsoft.com/office/drawing/2014/chartex" xmlns:cx1="http://schemas.microsoft.com/office/drawing/2015/9/8/chartex" xmlns:cx2="http://schemas.microsoft.com/office/drawing/2015/10/21/chartex" xmlns:cx3="http://schemas.microsoft.com/office/drawing/2016/5/9/chartex" xmlns:cx4="http://schemas.microsoft.com/office/drawing/2016/5/10/chartex" xmlns:cx5="http://schemas.microsoft.com/office/drawing/2016/5/11/chartex" xmlns:cx6="http://schemas.microsoft.com/office/drawing/2016/5/12/chartex" xmlns:cx7="http://schemas.microsoft.com/office/drawing/2016/5/13/chartex" xmlns:cx8="http://schemas.microsoft.com/office/drawing/2016/5/14/chartex" xmlns:mc="http://schemas.openxmlformats.org/markup-compatibility/2006" xmlns:aink="http://schemas.microsoft.com/office/drawing/2016/ink" xmlns:am3d="http://schemas.microsoft.com/office/drawing/2017/model3d" xmlns:o="urn:schemas-microsoft-com:office:office" xmlns:oel="http://schemas.microsoft.com/office/2019/extlst" xmlns:r="http://schemas.openxmlformats.org/officeDocument/2006/relationships" xmlns:m="http://schemas.openxmlformats.org/officeDocument/2006/math" xmlns:v="urn:schemas-microsoft-com:vml" xmlns:wp14="http://schemas.microsoft.com/office/word/2010/wordprocessingDrawing" xmlns:wp="http://schemas.openxmlformats.org/drawingml/2006/wordprocessingDrawing" xmlns:w10="urn:schemas-microsoft-com:office:word" xmlns:w="http://schemas.openxmlformats.org/wordprocessingml/2006/main" xmlns:w14="http://schemas.microsoft.com/office/word/2010/wordml" xmlns:w15="http://schemas.microsoft.com/office/word/2012/wordml" xmlns:w16cex="http://schemas.microsoft.com/office/word/2018/wordml/cex" xmlns:w16cid="http://schemas.microsoft.com/office/word/2016/wordml/cid" xmlns:w16="http://schemas.microsoft.com/office/word/2018/wordml" xmlns:w16sdtdh="http://schemas.microsoft.com/office/word/2020/wordml/sdtdatahash" xmlns:w16se="http://schemas.microsoft.com/office/word/2015/wordml/symex" xmlns:wpg="http://schemas.microsoft.com/office/word/2010/wordprocessingGroup" xmlns:wpi="http://schemas.microsoft.com/office/word/2010/wordprocessingInk" xmlns:wne="http://schemas.microsoft.com/office/word/2006/wordml" xmlns:wps="http://schemas.microsoft.com/office/word/2010/wordprocessingShape" mc:Ignorable="w14 w15 w16se w16cid w16 w16cex w16sdtdh wp14">
-  <w:p>
-    <w:pPr>
-      <w:pStyle w:val="Footer"/>
-    </w:pPr>
-  </w:p>
-</w:ftr>
-</file>
-
 <file path=word/footnotes.xml><?xml version="1.0" encoding="utf-8"?>
-<w:footnotes xmlns:wpc="http://schemas.microsoft.com/office/word/2010/wordprocessingCanvas" xmlns:cx="http://schemas.microsoft.com/office/drawing/2014/chartex" xmlns:cx1="http://schemas.microsoft.com/office/drawing/2015/9/8/chartex" xmlns:cx2="http://schemas.microsoft.com/office/drawing/2015/10/21/chartex" xmlns:cx3="http://schemas.microsoft.com/office/drawing/2016/5/9/chartex" xmlns:cx4="http://schemas.microsoft.com/office/drawing/2016/5/10/chartex" xmlns:cx5="http://schemas.microsoft.com/office/drawing/2016/5/11/chartex" xmlns:cx6="http://schemas.microsoft.com/office/drawing/2016/5/12/chartex" xmlns:cx7="http://schemas.microsoft.com/office/drawing/2016/5/13/chartex" xmlns:cx8="http://schemas.microsoft.com/office/drawing/2016/5/14/chartex" xmlns:mc="http://schemas.openxmlformats.org/markup-compatibility/2006" xmlns:aink="http://schemas.microsoft.com/office/drawing/2016/ink" xmlns:am3d="http://schemas.microsoft.com/office/drawing/2017/model3d" xmlns:o="urn:schemas-microsoft-com:office:office" xmlns:oel="http://schemas.microsoft.com/office/2019/extlst" xmlns:r="http://schemas.openxmlformats.org/officeDocument/2006/relationships" xmlns:m="http://schemas.openxmlformats.org/officeDocument/2006/math" xmlns:v="urn:schemas-microsoft-com:vml" xmlns:wp14="http://schemas.microsoft.com/office/word/2010/wordprocessingDrawing" xmlns:wp="http://schemas.openxmlformats.org/drawingml/2006/wordprocessingDrawing" xmlns:w10="urn:schemas-microsoft-com:office:word" xmlns:w="http://schemas.openxmlformats.org/wordprocessingml/2006/main" xmlns:w14="http://schemas.microsoft.com/office/word/2010/wordml" xmlns:w15="http://schemas.microsoft.com/office/word/2012/wordml" xmlns:w16cex="http://schemas.microsoft.com/office/word/2018/wordml/cex" xmlns:w16cid="http://schemas.microsoft.com/office/word/2016/wordml/cid" xmlns:w16="http://schemas.microsoft.com/office/word/2018/wordml" xmlns:w16sdtdh="http://schemas.microsoft.com/office/word/2020/wordml/sdtdatahash" xmlns:w16se="http://schemas.microsoft.com/office/word/2015/wordml/symex" xmlns:wpg="http://schemas.microsoft.com/office/word/2010/wordprocessingGroup" xmlns:wpi="http://schemas.microsoft.com/office/word/2010/wordprocessingInk" xmlns:wne="http://schemas.microsoft.com/office/word/2006/wordml" xmlns:wps="http://schemas.microsoft.com/office/word/2010/wordprocessingShape" mc:Ignorable="w14 w15 w16se w16cid w16 w16cex w16sdtdh wp14">
+<w:footnotes xmlns:wpc="http://schemas.microsoft.com/office/word/2010/wordprocessingCanvas" xmlns:cx="http://schemas.microsoft.com/office/drawing/2014/chartex" xmlns:cx1="http://schemas.microsoft.com/office/drawing/2015/9/8/chartex" xmlns:cx2="http://schemas.microsoft.com/office/drawing/2015/10/21/chartex" xmlns:cx3="http://schemas.microsoft.com/office/drawing/2016/5/9/chartex" xmlns:cx4="http://schemas.microsoft.com/office/drawing/2016/5/10/chartex" xmlns:cx5="http://schemas.microsoft.com/office/drawing/2016/5/11/chartex" xmlns:cx6="http://schemas.microsoft.com/office/drawing/2016/5/12/chartex" xmlns:cx7="http://schemas.microsoft.com/office/drawing/2016/5/13/chartex" xmlns:cx8="http://schemas.microsoft.com/office/drawing/2016/5/14/chartex" xmlns:mc="http://schemas.openxmlformats.org/markup-compatibility/2006" xmlns:aink="http://schemas.microsoft.com/office/drawing/2016/ink" xmlns:am3d="http://schemas.microsoft.com/office/drawing/2017/model3d" xmlns:o="urn:schemas-microsoft-com:office:office" xmlns:oel="http://schemas.microsoft.com/office/2019/extlst" xmlns:r="http://schemas.openxmlformats.org/officeDocument/2006/relationships" xmlns:m="http://schemas.openxmlformats.org/officeDocument/2006/math" xmlns:v="urn:schemas-microsoft-com:vml" xmlns:wp14="http://schemas.microsoft.com/office/word/2010/wordprocessingDrawing" xmlns:wp="http://schemas.openxmlformats.org/drawingml/2006/wordprocessingDrawing" xmlns:w10="urn:schemas-microsoft-com:office:word" xmlns:w="http://schemas.openxmlformats.org/wordprocessingml/2006/main" xmlns:w14="http://schemas.microsoft.com/office/word/2010/wordml" xmlns:w15="http://schemas.microsoft.com/office/word/2012/wordml" xmlns:w16cex="http://schemas.microsoft.com/office/word/2018/wordml/cex" xmlns:w16cid="http://schemas.microsoft.com/office/word/2016/wordml/cid" xmlns:w16="http://schemas.microsoft.com/office/word/2018/wordml" xmlns:w16du="http://schemas.microsoft.com/office/word/2023/wordml/word16du" xmlns:w16sdtdh="http://schemas.microsoft.com/office/word/2020/wordml/sdtdatahash" xmlns:w16sdtfl="http://schemas.microsoft.com/office/word/2024/wordml/sdtformatlock" xmlns:w16se="http://schemas.microsoft.com/office/word/2015/wordml/symex" xmlns:wpg="http://schemas.microsoft.com/office/word/2010/wordprocessingGroup" xmlns:wpi="http://schemas.microsoft.com/office/word/2010/wordprocessingInk" xmlns:wne="http://schemas.microsoft.com/office/word/2006/wordml" xmlns:wps="http://schemas.microsoft.com/office/word/2010/wordprocessingShape" mc:Ignorable="w14 w15 w16se w16cid w16 w16cex w16sdtdh w16sdtfl w16du wp14">
   <w:footnote w:type="separator" w:id="-1">
     <w:p>
       <w:r>
@@ -5458,85 +5402,8 @@
 </w:footnotes>
 </file>
 
-<file path=word/header1.xml><?xml version="1.0" encoding="utf-8"?>
-<w:hdr xmlns:wpc="http://schemas.microsoft.com/office/word/2010/wordprocessingCanvas" xmlns:cx="http://schemas.microsoft.com/office/drawing/2014/chartex" xmlns:cx1="http://schemas.microsoft.com/office/drawing/2015/9/8/chartex" xmlns:cx2="http://schemas.microsoft.com/office/drawing/2015/10/21/chartex" xmlns:cx3="http://schemas.microsoft.com/office/drawing/2016/5/9/chartex" xmlns:cx4="http://schemas.microsoft.com/office/drawing/2016/5/10/chartex" xmlns:cx5="http://schemas.microsoft.com/office/drawing/2016/5/11/chartex" xmlns:cx6="http://schemas.microsoft.com/office/drawing/2016/5/12/chartex" xmlns:cx7="http://schemas.microsoft.com/office/drawing/2016/5/13/chartex" xmlns:cx8="http://schemas.microsoft.com/office/drawing/2016/5/14/chartex" xmlns:mc="http://schemas.openxmlformats.org/markup-compatibility/2006" xmlns:aink="http://schemas.microsoft.com/office/drawing/2016/ink" xmlns:am3d="http://schemas.microsoft.com/office/drawing/2017/model3d" xmlns:o="urn:schemas-microsoft-com:office:office" xmlns:oel="http://schemas.microsoft.com/office/2019/extlst" xmlns:r="http://schemas.openxmlformats.org/officeDocument/2006/relationships" xmlns:m="http://schemas.openxmlformats.org/officeDocument/2006/math" xmlns:v="urn:schemas-microsoft-com:vml" xmlns:wp14="http://schemas.microsoft.com/office/word/2010/wordprocessingDrawing" xmlns:wp="http://schemas.openxmlformats.org/drawingml/2006/wordprocessingDrawing" xmlns:w10="urn:schemas-microsoft-com:office:word" xmlns:w="http://schemas.openxmlformats.org/wordprocessingml/2006/main" xmlns:w14="http://schemas.microsoft.com/office/word/2010/wordml" xmlns:w15="http://schemas.microsoft.com/office/word/2012/wordml" xmlns:w16cex="http://schemas.microsoft.com/office/word/2018/wordml/cex" xmlns:w16cid="http://schemas.microsoft.com/office/word/2016/wordml/cid" xmlns:w16="http://schemas.microsoft.com/office/word/2018/wordml" xmlns:w16sdtdh="http://schemas.microsoft.com/office/word/2020/wordml/sdtdatahash" xmlns:w16se="http://schemas.microsoft.com/office/word/2015/wordml/symex" xmlns:wpg="http://schemas.microsoft.com/office/word/2010/wordprocessingGroup" xmlns:wpi="http://schemas.microsoft.com/office/word/2010/wordprocessingInk" xmlns:wne="http://schemas.microsoft.com/office/word/2006/wordml" xmlns:wps="http://schemas.microsoft.com/office/word/2010/wordprocessingShape" mc:Ignorable="w14 w15 w16se w16cid w16 w16cex w16sdtdh wp14">
-  <w:p>
-    <w:pPr>
-      <w:pStyle w:val="Header"/>
-    </w:pPr>
-  </w:p>
-</w:hdr>
-</file>
-
-<file path=word/header2.xml><?xml version="1.0" encoding="utf-8"?>
-<w:hdr xmlns:wpc="http://schemas.microsoft.com/office/word/2010/wordprocessingCanvas" xmlns:cx="http://schemas.microsoft.com/office/drawing/2014/chartex" xmlns:cx1="http://schemas.microsoft.com/office/drawing/2015/9/8/chartex" xmlns:cx2="http://schemas.microsoft.com/office/drawing/2015/10/21/chartex" xmlns:cx3="http://schemas.microsoft.com/office/drawing/2016/5/9/chartex" xmlns:cx4="http://schemas.microsoft.com/office/drawing/2016/5/10/chartex" xmlns:cx5="http://schemas.microsoft.com/office/drawing/2016/5/11/chartex" xmlns:cx6="http://schemas.microsoft.com/office/drawing/2016/5/12/chartex" xmlns:cx7="http://schemas.microsoft.com/office/drawing/2016/5/13/chartex" xmlns:cx8="http://schemas.microsoft.com/office/drawing/2016/5/14/chartex" xmlns:mc="http://schemas.openxmlformats.org/markup-compatibility/2006" xmlns:aink="http://schemas.microsoft.com/office/drawing/2016/ink" xmlns:am3d="http://schemas.microsoft.com/office/drawing/2017/model3d" xmlns:o="urn:schemas-microsoft-com:office:office" xmlns:oel="http://schemas.microsoft.com/office/2019/extlst" xmlns:r="http://schemas.openxmlformats.org/officeDocument/2006/relationships" xmlns:m="http://schemas.openxmlformats.org/officeDocument/2006/math" xmlns:v="urn:schemas-microsoft-com:vml" xmlns:wp14="http://schemas.microsoft.com/office/word/2010/wordprocessingDrawing" xmlns:wp="http://schemas.openxmlformats.org/drawingml/2006/wordprocessingDrawing" xmlns:w10="urn:schemas-microsoft-com:office:word" xmlns:w="http://schemas.openxmlformats.org/wordprocessingml/2006/main" xmlns:w14="http://schemas.microsoft.com/office/word/2010/wordml" xmlns:w15="http://schemas.microsoft.com/office/word/2012/wordml" xmlns:w16cex="http://schemas.microsoft.com/office/word/2018/wordml/cex" xmlns:w16cid="http://schemas.microsoft.com/office/word/2016/wordml/cid" xmlns:w16="http://schemas.microsoft.com/office/word/2018/wordml" xmlns:w16sdtdh="http://schemas.microsoft.com/office/word/2020/wordml/sdtdatahash" xmlns:w16se="http://schemas.microsoft.com/office/word/2015/wordml/symex" xmlns:wpg="http://schemas.microsoft.com/office/word/2010/wordprocessingGroup" xmlns:wpi="http://schemas.microsoft.com/office/word/2010/wordprocessingInk" xmlns:wne="http://schemas.microsoft.com/office/word/2006/wordml" xmlns:wps="http://schemas.microsoft.com/office/word/2010/wordprocessingShape" mc:Ignorable="w14 w15 w16se w16cid w16 w16cex w16sdtdh wp14">
-  <w:p>
-    <w:pPr>
-      <w:pStyle w:val="Header"/>
-    </w:pPr>
-    <w:r>
-      <w:rPr>
-        <w:rFonts w:cs="Calibri"/>
-        <w:noProof/>
-        <w:kern w:val="0"/>
-        <w:szCs w:val="24"/>
-      </w:rPr>
-      <w:drawing>
-        <wp:inline distT="0" distB="0" distL="0" distR="0" wp14:anchorId="68283562" wp14:editId="6994E3EA">
-          <wp:extent cx="3039419" cy="720135"/>
-          <wp:effectExtent l="0" t="0" r="0" b="3765"/>
-          <wp:docPr id="1" name="Picture 8" descr="GOUV_SIP"/>
-          <wp:cNvGraphicFramePr/>
-          <a:graphic xmlns:a="http://schemas.openxmlformats.org/drawingml/2006/main">
-            <a:graphicData uri="http://schemas.openxmlformats.org/drawingml/2006/picture">
-              <pic:pic xmlns:pic="http://schemas.openxmlformats.org/drawingml/2006/picture">
-                <pic:nvPicPr>
-                  <pic:cNvPr id="0" name=""/>
-                  <pic:cNvPicPr/>
-                </pic:nvPicPr>
-                <pic:blipFill>
-                  <a:blip r:embed="rId1"/>
-                  <a:srcRect/>
-                  <a:stretch>
-                    <a:fillRect/>
-                  </a:stretch>
-                </pic:blipFill>
-                <pic:spPr>
-                  <a:xfrm>
-                    <a:off x="0" y="0"/>
-                    <a:ext cx="3039419" cy="720135"/>
-                  </a:xfrm>
-                  <a:prstGeom prst="rect">
-                    <a:avLst/>
-                  </a:prstGeom>
-                  <a:noFill/>
-                  <a:ln>
-                    <a:noFill/>
-                    <a:prstDash/>
-                  </a:ln>
-                </pic:spPr>
-              </pic:pic>
-            </a:graphicData>
-          </a:graphic>
-        </wp:inline>
-      </w:drawing>
-    </w:r>
-  </w:p>
-</w:hdr>
-</file>
-
-<file path=word/header3.xml><?xml version="1.0" encoding="utf-8"?>
-<w:hdr xmlns:wpc="http://schemas.microsoft.com/office/word/2010/wordprocessingCanvas" xmlns:cx="http://schemas.microsoft.com/office/drawing/2014/chartex" xmlns:cx1="http://schemas.microsoft.com/office/drawing/2015/9/8/chartex" xmlns:cx2="http://schemas.microsoft.com/office/drawing/2015/10/21/chartex" xmlns:cx3="http://schemas.microsoft.com/office/drawing/2016/5/9/chartex" xmlns:cx4="http://schemas.microsoft.com/office/drawing/2016/5/10/chartex" xmlns:cx5="http://schemas.microsoft.com/office/drawing/2016/5/11/chartex" xmlns:cx6="http://schemas.microsoft.com/office/drawing/2016/5/12/chartex" xmlns:cx7="http://schemas.microsoft.com/office/drawing/2016/5/13/chartex" xmlns:cx8="http://schemas.microsoft.com/office/drawing/2016/5/14/chartex" xmlns:mc="http://schemas.openxmlformats.org/markup-compatibility/2006" xmlns:aink="http://schemas.microsoft.com/office/drawing/2016/ink" xmlns:am3d="http://schemas.microsoft.com/office/drawing/2017/model3d" xmlns:o="urn:schemas-microsoft-com:office:office" xmlns:oel="http://schemas.microsoft.com/office/2019/extlst" xmlns:r="http://schemas.openxmlformats.org/officeDocument/2006/relationships" xmlns:m="http://schemas.openxmlformats.org/officeDocument/2006/math" xmlns:v="urn:schemas-microsoft-com:vml" xmlns:wp14="http://schemas.microsoft.com/office/word/2010/wordprocessingDrawing" xmlns:wp="http://schemas.openxmlformats.org/drawingml/2006/wordprocessingDrawing" xmlns:w10="urn:schemas-microsoft-com:office:word" xmlns:w="http://schemas.openxmlformats.org/wordprocessingml/2006/main" xmlns:w14="http://schemas.microsoft.com/office/word/2010/wordml" xmlns:w15="http://schemas.microsoft.com/office/word/2012/wordml" xmlns:w16cex="http://schemas.microsoft.com/office/word/2018/wordml/cex" xmlns:w16cid="http://schemas.microsoft.com/office/word/2016/wordml/cid" xmlns:w16="http://schemas.microsoft.com/office/word/2018/wordml" xmlns:w16sdtdh="http://schemas.microsoft.com/office/word/2020/wordml/sdtdatahash" xmlns:w16se="http://schemas.microsoft.com/office/word/2015/wordml/symex" xmlns:wpg="http://schemas.microsoft.com/office/word/2010/wordprocessingGroup" xmlns:wpi="http://schemas.microsoft.com/office/word/2010/wordprocessingInk" xmlns:wne="http://schemas.microsoft.com/office/word/2006/wordml" xmlns:wps="http://schemas.microsoft.com/office/word/2010/wordprocessingShape" mc:Ignorable="w14 w15 w16se w16cid w16 w16cex w16sdtdh wp14">
-  <w:p>
-    <w:pPr>
-      <w:pStyle w:val="Header"/>
-    </w:pPr>
-  </w:p>
-</w:hdr>
-</file>
-
 <file path=word/numbering.xml><?xml version="1.0" encoding="utf-8"?>
-<w:numbering xmlns:wpc="http://schemas.microsoft.com/office/word/2010/wordprocessingCanvas" xmlns:cx="http://schemas.microsoft.com/office/drawing/2014/chartex" xmlns:cx1="http://schemas.microsoft.com/office/drawing/2015/9/8/chartex" xmlns:cx2="http://schemas.microsoft.com/office/drawing/2015/10/21/chartex" xmlns:cx3="http://schemas.microsoft.com/office/drawing/2016/5/9/chartex" xmlns:cx4="http://schemas.microsoft.com/office/drawing/2016/5/10/chartex" xmlns:cx5="http://schemas.microsoft.com/office/drawing/2016/5/11/chartex" xmlns:cx6="http://schemas.microsoft.com/office/drawing/2016/5/12/chartex" xmlns:cx7="http://schemas.microsoft.com/office/drawing/2016/5/13/chartex" xmlns:cx8="http://schemas.microsoft.com/office/drawing/2016/5/14/chartex" xmlns:mc="http://schemas.openxmlformats.org/markup-compatibility/2006" xmlns:aink="http://schemas.microsoft.com/office/drawing/2016/ink" xmlns:am3d="http://schemas.microsoft.com/office/drawing/2017/model3d" xmlns:o="urn:schemas-microsoft-com:office:office" xmlns:oel="http://schemas.microsoft.com/office/2019/extlst" xmlns:r="http://schemas.openxmlformats.org/officeDocument/2006/relationships" xmlns:m="http://schemas.openxmlformats.org/officeDocument/2006/math" xmlns:v="urn:schemas-microsoft-com:vml" xmlns:wp14="http://schemas.microsoft.com/office/word/2010/wordprocessingDrawing" xmlns:wp="http://schemas.openxmlformats.org/drawingml/2006/wordprocessingDrawing" xmlns:w10="urn:schemas-microsoft-com:office:word" xmlns:w="http://schemas.openxmlformats.org/wordprocessingml/2006/main" xmlns:w14="http://schemas.microsoft.com/office/word/2010/wordml" xmlns:w15="http://schemas.microsoft.com/office/word/2012/wordml" xmlns:w16cex="http://schemas.microsoft.com/office/word/2018/wordml/cex" xmlns:w16cid="http://schemas.microsoft.com/office/word/2016/wordml/cid" xmlns:w16="http://schemas.microsoft.com/office/word/2018/wordml" xmlns:w16sdtdh="http://schemas.microsoft.com/office/word/2020/wordml/sdtdatahash" xmlns:w16se="http://schemas.microsoft.com/office/word/2015/wordml/symex" xmlns:wpg="http://schemas.microsoft.com/office/word/2010/wordprocessingGroup" xmlns:wpi="http://schemas.microsoft.com/office/word/2010/wordprocessingInk" xmlns:wne="http://schemas.microsoft.com/office/word/2006/wordml" xmlns:wps="http://schemas.microsoft.com/office/word/2010/wordprocessingShape" mc:Ignorable="w14 w15 w16se w16cid w16 w16cex w16sdtdh wp14">
+<w:numbering xmlns:wpc="http://schemas.microsoft.com/office/word/2010/wordprocessingCanvas" xmlns:cx="http://schemas.microsoft.com/office/drawing/2014/chartex" xmlns:cx1="http://schemas.microsoft.com/office/drawing/2015/9/8/chartex" xmlns:cx2="http://schemas.microsoft.com/office/drawing/2015/10/21/chartex" xmlns:cx3="http://schemas.microsoft.com/office/drawing/2016/5/9/chartex" xmlns:cx4="http://schemas.microsoft.com/office/drawing/2016/5/10/chartex" xmlns:cx5="http://schemas.microsoft.com/office/drawing/2016/5/11/chartex" xmlns:cx6="http://schemas.microsoft.com/office/drawing/2016/5/12/chartex" xmlns:cx7="http://schemas.microsoft.com/office/drawing/2016/5/13/chartex" xmlns:cx8="http://schemas.microsoft.com/office/drawing/2016/5/14/chartex" xmlns:mc="http://schemas.openxmlformats.org/markup-compatibility/2006" xmlns:aink="http://schemas.microsoft.com/office/drawing/2016/ink" xmlns:am3d="http://schemas.microsoft.com/office/drawing/2017/model3d" xmlns:o="urn:schemas-microsoft-com:office:office" xmlns:oel="http://schemas.microsoft.com/office/2019/extlst" xmlns:r="http://schemas.openxmlformats.org/officeDocument/2006/relationships" xmlns:m="http://schemas.openxmlformats.org/officeDocument/2006/math" xmlns:v="urn:schemas-microsoft-com:vml" xmlns:wp14="http://schemas.microsoft.com/office/word/2010/wordprocessingDrawing" xmlns:wp="http://schemas.openxmlformats.org/drawingml/2006/wordprocessingDrawing" xmlns:w10="urn:schemas-microsoft-com:office:word" xmlns:w="http://schemas.openxmlformats.org/wordprocessingml/2006/main" xmlns:w14="http://schemas.microsoft.com/office/word/2010/wordml" xmlns:w15="http://schemas.microsoft.com/office/word/2012/wordml" xmlns:w16cex="http://schemas.microsoft.com/office/word/2018/wordml/cex" xmlns:w16cid="http://schemas.microsoft.com/office/word/2016/wordml/cid" xmlns:w16="http://schemas.microsoft.com/office/word/2018/wordml" xmlns:w16du="http://schemas.microsoft.com/office/word/2023/wordml/word16du" xmlns:w16sdtdh="http://schemas.microsoft.com/office/word/2020/wordml/sdtdatahash" xmlns:w16sdtfl="http://schemas.microsoft.com/office/word/2024/wordml/sdtformatlock" xmlns:w16se="http://schemas.microsoft.com/office/word/2015/wordml/symex" xmlns:wpg="http://schemas.microsoft.com/office/word/2010/wordprocessingGroup" xmlns:wpi="http://schemas.microsoft.com/office/word/2010/wordprocessingInk" xmlns:wne="http://schemas.microsoft.com/office/word/2006/wordml" xmlns:wps="http://schemas.microsoft.com/office/word/2010/wordprocessingShape" mc:Ignorable="w14 w15 w16se w16cid w16 w16cex w16sdtdh w16sdtfl w16du wp14">
   <w:abstractNum w:abstractNumId="0" w15:restartNumberingAfterBreak="0">
     <w:nsid w:val="0305786E"/>
     <w:multiLevelType w:val="multilevel"/>
@@ -9133,7 +9000,7 @@
 </file>
 
 <file path=word/styles.xml><?xml version="1.0" encoding="utf-8"?>
-<w:styles xmlns:mc="http://schemas.openxmlformats.org/markup-compatibility/2006" xmlns:r="http://schemas.openxmlformats.org/officeDocument/2006/relationships" xmlns:w="http://schemas.openxmlformats.org/wordprocessingml/2006/main" xmlns:w14="http://schemas.microsoft.com/office/word/2010/wordml" xmlns:w15="http://schemas.microsoft.com/office/word/2012/wordml" xmlns:w16cex="http://schemas.microsoft.com/office/word/2018/wordml/cex" xmlns:w16cid="http://schemas.microsoft.com/office/word/2016/wordml/cid" xmlns:w16="http://schemas.microsoft.com/office/word/2018/wordml" xmlns:w16sdtdh="http://schemas.microsoft.com/office/word/2020/wordml/sdtdatahash" xmlns:w16se="http://schemas.microsoft.com/office/word/2015/wordml/symex" mc:Ignorable="w14 w15 w16se w16cid w16 w16cex w16sdtdh">
+<w:styles xmlns:mc="http://schemas.openxmlformats.org/markup-compatibility/2006" xmlns:r="http://schemas.openxmlformats.org/officeDocument/2006/relationships" xmlns:w="http://schemas.openxmlformats.org/wordprocessingml/2006/main" xmlns:w14="http://schemas.microsoft.com/office/word/2010/wordml" xmlns:w15="http://schemas.microsoft.com/office/word/2012/wordml" xmlns:w16cex="http://schemas.microsoft.com/office/word/2018/wordml/cex" xmlns:w16cid="http://schemas.microsoft.com/office/word/2016/wordml/cid" xmlns:w16="http://schemas.microsoft.com/office/word/2018/wordml" xmlns:w16du="http://schemas.microsoft.com/office/word/2023/wordml/word16du" xmlns:w16sdtdh="http://schemas.microsoft.com/office/word/2020/wordml/sdtdatahash" xmlns:w16sdtfl="http://schemas.microsoft.com/office/word/2024/wordml/sdtformatlock" xmlns:w16se="http://schemas.microsoft.com/office/word/2015/wordml/symex" mc:Ignorable="w14 w15 w16se w16cid w16 w16cex w16sdtdh w16sdtfl w16du">
   <w:docDefaults>
     <w:rPrDefault>
       <w:rPr>
